--- a/labs/lab10/report/report.docx
+++ b/labs/lab10/report/report.docx
@@ -7,45 +7,87 @@
         <w:pStyle w:val="Title"/>
       </w:pPr>
       <w:r>
-        <w:t xml:space="preserve">Шаблон</w:t>
-      </w:r>
-      <w:r>
-        <w:t xml:space="preserve"> </w:t>
-      </w:r>
-      <w:r>
-        <w:t xml:space="preserve">отчёта</w:t>
-      </w:r>
-      <w:r>
-        <w:t xml:space="preserve"> </w:t>
-      </w:r>
-      <w:r>
+        <w:rPr>
+          <w:bCs/>
+          <w:b/>
+        </w:rPr>
+        <w:t xml:space="preserve">Отчет</w:t>
+      </w:r>
+      <w:r>
+        <w:rPr>
+          <w:bCs/>
+          <w:b/>
+        </w:rPr>
+        <w:t xml:space="preserve"> </w:t>
+      </w:r>
+      <w:r>
+        <w:rPr>
+          <w:bCs/>
+          <w:b/>
+        </w:rPr>
         <w:t xml:space="preserve">по</w:t>
       </w:r>
       <w:r>
-        <w:t xml:space="preserve"> </w:t>
-      </w:r>
-      <w:r>
+        <w:rPr>
+          <w:bCs/>
+          <w:b/>
+        </w:rPr>
+        <w:t xml:space="preserve"> </w:t>
+      </w:r>
+      <w:r>
+        <w:rPr>
+          <w:bCs/>
+          <w:b/>
+        </w:rPr>
         <w:t xml:space="preserve">лабораторной</w:t>
       </w:r>
       <w:r>
-        <w:t xml:space="preserve"> </w:t>
-      </w:r>
-      <w:r>
+        <w:rPr>
+          <w:bCs/>
+          <w:b/>
+        </w:rPr>
+        <w:t xml:space="preserve"> </w:t>
+      </w:r>
+      <w:r>
+        <w:rPr>
+          <w:bCs/>
+          <w:b/>
+        </w:rPr>
         <w:t xml:space="preserve">работе</w:t>
       </w:r>
+      <w:r>
+        <w:rPr>
+          <w:bCs/>
+          <w:b/>
+        </w:rPr>
+        <w:t xml:space="preserve"> </w:t>
+      </w:r>
+      <w:r>
+        <w:rPr>
+          <w:bCs/>
+          <w:b/>
+        </w:rPr>
+        <w:t xml:space="preserve">№10</w:t>
+      </w:r>
     </w:p>
     <w:p>
       <w:pPr>
         <w:pStyle w:val="Subtitle"/>
       </w:pPr>
       <w:r>
-        <w:t xml:space="preserve">Простейший</w:t>
-      </w:r>
-      <w:r>
-        <w:t xml:space="preserve"> </w:t>
-      </w:r>
-      <w:r>
-        <w:t xml:space="preserve">вариант</w:t>
+        <w:t xml:space="preserve">дисциплина:</w:t>
+      </w:r>
+      <w:r>
+        <w:t xml:space="preserve"> </w:t>
+      </w:r>
+      <w:r>
+        <w:t xml:space="preserve">Архитектура</w:t>
+      </w:r>
+      <w:r>
+        <w:t xml:space="preserve"> </w:t>
+      </w:r>
+      <w:r>
+        <w:t xml:space="preserve">компьютера</w:t>
       </w:r>
     </w:p>
     <w:p>
@@ -53,19 +95,31 @@
         <w:pStyle w:val="Author"/>
       </w:pPr>
       <w:r>
-        <w:t xml:space="preserve">Дмитрий</w:t>
-      </w:r>
-      <w:r>
-        <w:t xml:space="preserve"> </w:t>
-      </w:r>
-      <w:r>
-        <w:t xml:space="preserve">Сергеевич</w:t>
-      </w:r>
-      <w:r>
-        <w:t xml:space="preserve"> </w:t>
-      </w:r>
-      <w:r>
-        <w:t xml:space="preserve">Кулябов</w:t>
+        <w:t xml:space="preserve">Колобова</w:t>
+      </w:r>
+      <w:r>
+        <w:t xml:space="preserve"> </w:t>
+      </w:r>
+      <w:r>
+        <w:t xml:space="preserve">Елизавета</w:t>
+      </w:r>
+      <w:r>
+        <w:t xml:space="preserve"> </w:t>
+      </w:r>
+      <w:r>
+        <w:t xml:space="preserve">Андреевна</w:t>
+      </w:r>
+      <w:r>
+        <w:t xml:space="preserve"> </w:t>
+      </w:r>
+      <w:r>
+        <w:t xml:space="preserve">гр.</w:t>
+      </w:r>
+      <w:r>
+        <w:t xml:space="preserve"> </w:t>
+      </w:r>
+      <w:r>
+        <w:t xml:space="preserve">НММбд-01</w:t>
       </w:r>
     </w:p>
     <w:sdt>
@@ -109,6 +163,10 @@
         <w:tab/>
       </w:r>
       <w:r>
+        <w:rPr>
+          <w:bCs/>
+          <w:b/>
+        </w:rPr>
         <w:t xml:space="preserve">Цель работы</w:t>
       </w:r>
     </w:p>
@@ -117,49 +175,11 @@
         <w:pStyle w:val="FirstParagraph"/>
       </w:pPr>
       <w:r>
-        <w:t xml:space="preserve">Здесь приводится формулировка цели лабораторной работы. Формулировки</w:t>
-      </w:r>
-      <w:r>
-        <w:t xml:space="preserve"> </w:t>
-      </w:r>
-      <w:r>
-        <w:t xml:space="preserve">цели для каждой лабораторной работы приведены в методических</w:t>
-      </w:r>
-      <w:r>
-        <w:t xml:space="preserve"> </w:t>
-      </w:r>
-      <w:r>
-        <w:t xml:space="preserve">указаниях.</w:t>
-      </w:r>
-    </w:p>
-    <w:p>
-      <w:pPr>
-        <w:pStyle w:val="BodyText"/>
-      </w:pPr>
-      <w:r>
-        <w:t xml:space="preserve">Цель данного шаблона — максимально упростить подготовку отчётов по</w:t>
-      </w:r>
-      <w:r>
-        <w:t xml:space="preserve"> </w:t>
-      </w:r>
-      <w:r>
-        <w:t xml:space="preserve">лабораторным работам. Модифицируя данный шаблон, студенты смогут без</w:t>
-      </w:r>
-      <w:r>
-        <w:t xml:space="preserve"> </w:t>
-      </w:r>
-      <w:r>
-        <w:t xml:space="preserve">труда подготовить отчёт по лабораторным работам, а также познакомиться</w:t>
-      </w:r>
-      <w:r>
-        <w:t xml:space="preserve"> </w:t>
-      </w:r>
-      <w:r>
-        <w:t xml:space="preserve">с основными возможностями разметки Markdown.</w:t>
+        <w:t xml:space="preserve">Целью работы является приобретение приобретение навыков написания программ с использованием подпрограмм и знакомство с методами отладки при помощи GDB и его основными возможностями.</w:t>
       </w:r>
     </w:p>
     <w:bookmarkEnd w:id="20"/>
-    <w:bookmarkStart w:id="21" w:name="задание"/>
+    <w:bookmarkStart w:id="108" w:name="выполнение-лабораторной-работы"/>
     <w:p>
       <w:pPr>
         <w:pStyle w:val="Heading1"/>
@@ -174,416 +194,82 @@
         <w:tab/>
       </w:r>
       <w:r>
-        <w:t xml:space="preserve">Задание</w:t>
-      </w:r>
-    </w:p>
-    <w:p>
-      <w:pPr>
-        <w:pStyle w:val="FirstParagraph"/>
-      </w:pPr>
-      <w:r>
-        <w:t xml:space="preserve">Здесь приводится описание задания в соответствии с рекомендациями</w:t>
-      </w:r>
-      <w:r>
-        <w:t xml:space="preserve"> </w:t>
-      </w:r>
-      <w:r>
-        <w:t xml:space="preserve">методического пособия и выданным вариантом.</w:t>
-      </w:r>
-    </w:p>
-    <w:bookmarkEnd w:id="21"/>
-    <w:bookmarkStart w:id="23" w:name="теоретическое-введение"/>
-    <w:p>
-      <w:pPr>
-        <w:pStyle w:val="Heading1"/>
-      </w:pPr>
-      <w:r>
-        <w:rPr>
-          <w:rStyle w:val="SectionNumber"/>
-        </w:rPr>
-        <w:t xml:space="preserve">3</w:t>
-      </w:r>
-      <w:r>
-        <w:tab/>
-      </w:r>
-      <w:r>
-        <w:t xml:space="preserve">Теоретическое введение</w:t>
-      </w:r>
-    </w:p>
-    <w:p>
-      <w:pPr>
-        <w:pStyle w:val="FirstParagraph"/>
-      </w:pPr>
-      <w:r>
-        <w:t xml:space="preserve">Здесь описываются теоретические аспекты, связанные с выполнением работы.</w:t>
-      </w:r>
-    </w:p>
-    <w:p>
-      <w:pPr>
-        <w:pStyle w:val="BodyText"/>
-      </w:pPr>
-      <w:r>
-        <w:t xml:space="preserve">Например, в табл. 1 приведено краткое описание стандартных каталогов Unix.</w:t>
-      </w:r>
-    </w:p>
-    <w:bookmarkStart w:id="22" w:name="tbl:std-dir"/>
-    <w:p>
-      <w:pPr>
-        <w:pStyle w:val="TableCaption"/>
-      </w:pPr>
-      <w:r>
-        <w:t xml:space="preserve">Таблица 1: Описание некоторых каталогов файловой системы GNU Linux</w:t>
-      </w:r>
-    </w:p>
-    <w:tbl>
-      <w:tblPr>
-        <w:tblStyle w:val="Table"/>
-        <w:tblW w:type="pct" w:w="5000"/>
-        <w:tblLook w:firstRow="1" w:lastRow="0" w:firstColumn="0" w:lastColumn="0" w:noHBand="0" w:noVBand="0" w:val="0020"/>
-        <w:tblCaption w:val="Таблица 1: Описание некоторых каталогов файловой системы GNU Linux"/>
-      </w:tblPr>
-      <w:tblGrid>
-        <w:gridCol w:w="803"/>
-        <w:gridCol w:w="7116"/>
-      </w:tblGrid>
-      <w:tr>
-        <w:trPr>
-          <w:tblHeader w:val="true"/>
-        </w:trPr>
-        <w:tc>
-          <w:tcPr/>
-          <w:p>
-            <w:pPr>
-              <w:pStyle w:val="Compact"/>
-              <w:jc w:val="left"/>
-            </w:pPr>
-            <w:r>
-              <w:t xml:space="preserve">Имя каталога</w:t>
-            </w:r>
-          </w:p>
-        </w:tc>
-        <w:tc>
-          <w:tcPr/>
-          <w:p>
-            <w:pPr>
-              <w:pStyle w:val="Compact"/>
-              <w:jc w:val="left"/>
-            </w:pPr>
-            <w:r>
-              <w:t xml:space="preserve">Описание каталога</w:t>
-            </w:r>
-          </w:p>
-        </w:tc>
-      </w:tr>
-      <w:tr>
-        <w:tc>
-          <w:tcPr/>
-          <w:p>
-            <w:pPr>
-              <w:pStyle w:val="Compact"/>
-              <w:jc w:val="left"/>
-            </w:pPr>
-            <w:r>
-              <w:rPr>
-                <w:rStyle w:val="VerbatimChar"/>
-              </w:rPr>
-              <w:t xml:space="preserve">/</w:t>
-            </w:r>
-          </w:p>
-        </w:tc>
-        <w:tc>
-          <w:tcPr/>
-          <w:p>
-            <w:pPr>
-              <w:pStyle w:val="Compact"/>
-              <w:jc w:val="left"/>
-            </w:pPr>
-            <w:r>
-              <w:t xml:space="preserve">Корневая директория, содержащая всю файловую</w:t>
-            </w:r>
-          </w:p>
-        </w:tc>
-      </w:tr>
-      <w:tr>
-        <w:tc>
-          <w:tcPr/>
-          <w:p>
-            <w:pPr>
-              <w:pStyle w:val="Compact"/>
-              <w:jc w:val="left"/>
-            </w:pPr>
-            <w:r>
-              <w:rPr>
-                <w:rStyle w:val="VerbatimChar"/>
-              </w:rPr>
-              <w:t xml:space="preserve">/bin</w:t>
-            </w:r>
-          </w:p>
-        </w:tc>
-        <w:tc>
-          <w:tcPr/>
-          <w:p>
-            <w:pPr>
-              <w:pStyle w:val="Compact"/>
-              <w:jc w:val="left"/>
-            </w:pPr>
-            <w:r>
-              <w:t xml:space="preserve">Основные системные утилиты, необходимые как в однопользовательском режиме, так и при обычной работе всем пользователям</w:t>
-            </w:r>
-          </w:p>
-        </w:tc>
-      </w:tr>
-      <w:tr>
-        <w:tc>
-          <w:tcPr/>
-          <w:p>
-            <w:pPr>
-              <w:pStyle w:val="Compact"/>
-              <w:jc w:val="left"/>
-            </w:pPr>
-            <w:r>
-              <w:rPr>
-                <w:rStyle w:val="VerbatimChar"/>
-              </w:rPr>
-              <w:t xml:space="preserve">/etc</w:t>
-            </w:r>
-          </w:p>
-        </w:tc>
-        <w:tc>
-          <w:tcPr/>
-          <w:p>
-            <w:pPr>
-              <w:pStyle w:val="Compact"/>
-              <w:jc w:val="left"/>
-            </w:pPr>
-            <w:r>
-              <w:t xml:space="preserve">Общесистемные конфигурационные файлы и файлы конфигурации установленных программ</w:t>
-            </w:r>
-          </w:p>
-        </w:tc>
-      </w:tr>
-      <w:tr>
-        <w:tc>
-          <w:tcPr/>
-          <w:p>
-            <w:pPr>
-              <w:pStyle w:val="Compact"/>
-              <w:jc w:val="left"/>
-            </w:pPr>
-            <w:r>
-              <w:rPr>
-                <w:rStyle w:val="VerbatimChar"/>
-              </w:rPr>
-              <w:t xml:space="preserve">/home</w:t>
-            </w:r>
-          </w:p>
-        </w:tc>
-        <w:tc>
-          <w:tcPr/>
-          <w:p>
-            <w:pPr>
-              <w:pStyle w:val="Compact"/>
-              <w:jc w:val="left"/>
-            </w:pPr>
-            <w:r>
-              <w:t xml:space="preserve">Содержит домашние директории пользователей, которые, в свою очередь, содержат персональные настройки и данные пользователя</w:t>
-            </w:r>
-          </w:p>
-        </w:tc>
-      </w:tr>
-      <w:tr>
-        <w:tc>
-          <w:tcPr/>
-          <w:p>
-            <w:pPr>
-              <w:pStyle w:val="Compact"/>
-              <w:jc w:val="left"/>
-            </w:pPr>
-            <w:r>
-              <w:rPr>
-                <w:rStyle w:val="VerbatimChar"/>
-              </w:rPr>
-              <w:t xml:space="preserve">/media</w:t>
-            </w:r>
-          </w:p>
-        </w:tc>
-        <w:tc>
-          <w:tcPr/>
-          <w:p>
-            <w:pPr>
-              <w:pStyle w:val="Compact"/>
-              <w:jc w:val="left"/>
-            </w:pPr>
-            <w:r>
-              <w:t xml:space="preserve">Точки монтирования для сменных носителей</w:t>
-            </w:r>
-          </w:p>
-        </w:tc>
-      </w:tr>
-      <w:tr>
-        <w:tc>
-          <w:tcPr/>
-          <w:p>
-            <w:pPr>
-              <w:pStyle w:val="Compact"/>
-              <w:jc w:val="left"/>
-            </w:pPr>
-            <w:r>
-              <w:rPr>
-                <w:rStyle w:val="VerbatimChar"/>
-              </w:rPr>
-              <w:t xml:space="preserve">/root</w:t>
-            </w:r>
-          </w:p>
-        </w:tc>
-        <w:tc>
-          <w:tcPr/>
-          <w:p>
-            <w:pPr>
-              <w:pStyle w:val="Compact"/>
-              <w:jc w:val="left"/>
-            </w:pPr>
-            <w:r>
-              <w:t xml:space="preserve">Домашняя директория пользователя</w:t>
-            </w:r>
-            <w:r>
-              <w:t xml:space="preserve"> </w:t>
-            </w:r>
-            <w:r>
-              <w:rPr>
-                <w:rStyle w:val="VerbatimChar"/>
-              </w:rPr>
-              <w:t xml:space="preserve">root</w:t>
-            </w:r>
-          </w:p>
-        </w:tc>
-      </w:tr>
-      <w:tr>
-        <w:tc>
-          <w:tcPr/>
-          <w:p>
-            <w:pPr>
-              <w:pStyle w:val="Compact"/>
-              <w:jc w:val="left"/>
-            </w:pPr>
-            <w:r>
-              <w:rPr>
-                <w:rStyle w:val="VerbatimChar"/>
-              </w:rPr>
-              <w:t xml:space="preserve">/tmp</w:t>
-            </w:r>
-          </w:p>
-        </w:tc>
-        <w:tc>
-          <w:tcPr/>
-          <w:p>
-            <w:pPr>
-              <w:pStyle w:val="Compact"/>
-              <w:jc w:val="left"/>
-            </w:pPr>
-            <w:r>
-              <w:t xml:space="preserve">Временные файлы</w:t>
-            </w:r>
-          </w:p>
-        </w:tc>
-      </w:tr>
-      <w:tr>
-        <w:tc>
-          <w:tcPr/>
-          <w:p>
-            <w:pPr>
-              <w:pStyle w:val="Compact"/>
-              <w:jc w:val="left"/>
-            </w:pPr>
-            <w:r>
-              <w:rPr>
-                <w:rStyle w:val="VerbatimChar"/>
-              </w:rPr>
-              <w:t xml:space="preserve">/usr</w:t>
-            </w:r>
-          </w:p>
-        </w:tc>
-        <w:tc>
-          <w:tcPr/>
-          <w:p>
-            <w:pPr>
-              <w:pStyle w:val="Compact"/>
-              <w:jc w:val="left"/>
-            </w:pPr>
-            <w:r>
-              <w:t xml:space="preserve">Вторичная иерархия для данных пользователя</w:t>
-            </w:r>
-          </w:p>
-        </w:tc>
-      </w:tr>
-    </w:tbl>
-    <w:bookmarkEnd w:id="22"/>
-    <w:p>
-      <w:pPr>
-        <w:pStyle w:val="BodyText"/>
-      </w:pPr>
-      <w:r>
-        <w:t xml:space="preserve">Более подробно об Unix см. в</w:t>
-      </w:r>
-      <w:r>
-        <w:t xml:space="preserve"> </w:t>
-      </w:r>
-      <w:r>
-        <w:t xml:space="preserve">[1–6]</w:t>
-      </w:r>
-      <w:r>
-        <w:t xml:space="preserve">.</w:t>
-      </w:r>
-    </w:p>
-    <w:bookmarkEnd w:id="23"/>
-    <w:bookmarkStart w:id="28" w:name="выполнение-лабораторной-работы"/>
-    <w:p>
-      <w:pPr>
-        <w:pStyle w:val="Heading1"/>
-      </w:pPr>
-      <w:r>
-        <w:rPr>
-          <w:rStyle w:val="SectionNumber"/>
-        </w:rPr>
-        <w:t xml:space="preserve">4</w:t>
-      </w:r>
-      <w:r>
-        <w:tab/>
-      </w:r>
-      <w:r>
+        <w:rPr>
+          <w:bCs/>
+          <w:b/>
+        </w:rPr>
         <w:t xml:space="preserve">Выполнение лабораторной работы</w:t>
       </w:r>
     </w:p>
     <w:p>
       <w:pPr>
-        <w:pStyle w:val="FirstParagraph"/>
-      </w:pPr>
-      <w:r>
-        <w:t xml:space="preserve">Описываются проведённые действия, в качестве иллюстрации даётся ссылка на иллюстрацию (рис. 1)</w:t>
+        <w:numPr>
+          <w:ilvl w:val="0"/>
+          <w:numId w:val="1001"/>
+        </w:numPr>
+        <w:pStyle w:val="Compact"/>
+      </w:pPr>
+      <w:r>
+        <w:t xml:space="preserve">Создадим каталог для программам лабораторной работы No 10, перейдем в</w:t>
+      </w:r>
+      <w:r>
+        <w:t xml:space="preserve"> </w:t>
+      </w:r>
+      <w:r>
+        <w:t xml:space="preserve">него и создадим файл lab10-1.asm (рис. 1):</w:t>
+      </w:r>
+    </w:p>
+    <w:p>
+      <w:pPr>
+        <w:pStyle w:val="SourceCode"/>
+      </w:pPr>
+      <w:r>
+        <w:rPr>
+          <w:rStyle w:val="VerbatimChar"/>
+        </w:rPr>
+        <w:t xml:space="preserve">mkdir ~/work/arch-pc/lab10</w:t>
+      </w:r>
+      <w:r>
+        <w:br/>
+      </w:r>
+      <w:r>
+        <w:rPr>
+          <w:rStyle w:val="VerbatimChar"/>
+        </w:rPr>
+        <w:t xml:space="preserve">cd ~/work/arch-pc/lab10</w:t>
+      </w:r>
+      <w:r>
+        <w:br/>
+      </w:r>
+      <w:r>
+        <w:rPr>
+          <w:rStyle w:val="VerbatimChar"/>
+        </w:rPr>
+        <w:t xml:space="preserve">touch lab10-1.asm </w:t>
       </w:r>
     </w:p>
     <w:p>
       <w:pPr>
         <w:pStyle w:val="CaptionedFigure"/>
       </w:pPr>
-      <w:bookmarkStart w:id="27" w:name="fig:001"/>
+      <w:bookmarkStart w:id="24" w:name="fig:001"/>
       <w:r>
         <w:drawing>
           <wp:inline>
-            <wp:extent cx="5334000" cy="4000499"/>
+            <wp:extent cx="5017673" cy="3703704"/>
             <wp:effectExtent b="0" l="0" r="0" t="0"/>
-            <wp:docPr descr="Рис. 1: Название рисунка" title="" id="25" name="Picture"/>
+            <wp:docPr descr="Рис. 1: Рис. 1. Создание каталога для лаб. работы №10 и файла lab10-1.asm" title="" id="22" name="Picture"/>
             <a:graphic>
               <a:graphicData uri="http://schemas.openxmlformats.org/drawingml/2006/picture">
                 <pic:pic>
                   <pic:nvPicPr>
-                    <pic:cNvPr descr="image/placeimg_800_600_tech.jpg" id="26" name="Picture"/>
+                    <pic:cNvPr descr="image/к1.png" id="23" name="Picture"/>
                     <pic:cNvPicPr>
                       <a:picLocks noChangeArrowheads="1" noChangeAspect="1"/>
                     </pic:cNvPicPr>
                   </pic:nvPicPr>
                   <pic:blipFill>
-                    <a:blip r:embed="rId24"/>
+                    <a:blip r:embed="rId21"/>
                     <a:stretch>
                       <a:fillRect/>
                     </a:stretch>
@@ -591,7 +277,7 @@
                   <pic:spPr bwMode="auto">
                     <a:xfrm>
                       <a:off x="0" y="0"/>
-                      <a:ext cx="5334000" cy="4000499"/>
+                      <a:ext cx="5017673" cy="3703704"/>
                     </a:xfrm>
                     <a:prstGeom prst="rect">
                       <a:avLst/>
@@ -609,18 +295,2159 @@
           </wp:inline>
         </w:drawing>
       </w:r>
-      <w:bookmarkEnd w:id="27"/>
+      <w:bookmarkEnd w:id="24"/>
     </w:p>
     <w:p>
       <w:pPr>
         <w:pStyle w:val="ImageCaption"/>
       </w:pPr>
       <w:r>
-        <w:t xml:space="preserve">Рис. 1: Название рисунка</w:t>
-      </w:r>
-    </w:p>
-    <w:bookmarkEnd w:id="28"/>
-    <w:bookmarkStart w:id="29" w:name="выводы"/>
+        <w:t xml:space="preserve">Рис. 1: Рис. 1. Создание каталога для лаб. работы №10 и файла lab10-1.asm</w:t>
+      </w:r>
+    </w:p>
+    <w:p>
+      <w:pPr>
+        <w:numPr>
+          <w:ilvl w:val="0"/>
+          <w:numId w:val="1002"/>
+        </w:numPr>
+        <w:pStyle w:val="Compact"/>
+      </w:pPr>
+      <w:r>
+        <w:t xml:space="preserve">Рассмотрим программу вычисления арифметического</w:t>
+      </w:r>
+      <w:r>
+        <w:t xml:space="preserve"> </w:t>
+      </w:r>
+      <w:r>
+        <w:t xml:space="preserve">выражения f(x)=2x+7 с помощью подпрограммы _calcul. В данном</w:t>
+      </w:r>
+      <w:r>
+        <w:t xml:space="preserve"> </w:t>
+      </w:r>
+      <w:r>
+        <w:t xml:space="preserve">примере x вводится с клавиатуры, а само выражение вычисляется в подпрограмме.</w:t>
+      </w:r>
+      <w:r>
+        <w:t xml:space="preserve"> </w:t>
+      </w:r>
+      <w:r>
+        <w:t xml:space="preserve">Введем в файл lab10-1.asm текст программы из листинга 10.1. Создадим</w:t>
+      </w:r>
+      <w:r>
+        <w:t xml:space="preserve"> </w:t>
+      </w:r>
+      <w:r>
+        <w:t xml:space="preserve">исполняемый файл и проверим его работу (рис. 2), рис. 3).</w:t>
+      </w:r>
+    </w:p>
+    <w:p>
+      <w:pPr>
+        <w:pStyle w:val="CaptionedFigure"/>
+      </w:pPr>
+      <w:bookmarkStart w:id="28" w:name="fig:002"/>
+      <w:r>
+        <w:drawing>
+          <wp:inline>
+            <wp:extent cx="5334000" cy="6516972"/>
+            <wp:effectExtent b="0" l="0" r="0" t="0"/>
+            <wp:docPr descr="Рис. 2: Рис. 2. Ввод текста из листинга 10.1" title="" id="26" name="Picture"/>
+            <a:graphic>
+              <a:graphicData uri="http://schemas.openxmlformats.org/drawingml/2006/picture">
+                <pic:pic>
+                  <pic:nvPicPr>
+                    <pic:cNvPr descr="image/к2.png" id="27" name="Picture"/>
+                    <pic:cNvPicPr>
+                      <a:picLocks noChangeArrowheads="1" noChangeAspect="1"/>
+                    </pic:cNvPicPr>
+                  </pic:nvPicPr>
+                  <pic:blipFill>
+                    <a:blip r:embed="rId25"/>
+                    <a:stretch>
+                      <a:fillRect/>
+                    </a:stretch>
+                  </pic:blipFill>
+                  <pic:spPr bwMode="auto">
+                    <a:xfrm>
+                      <a:off x="0" y="0"/>
+                      <a:ext cx="5334000" cy="6516972"/>
+                    </a:xfrm>
+                    <a:prstGeom prst="rect">
+                      <a:avLst/>
+                    </a:prstGeom>
+                    <a:noFill/>
+                    <a:ln w="9525">
+                      <a:noFill/>
+                      <a:headEnd/>
+                      <a:tailEnd/>
+                    </a:ln>
+                  </pic:spPr>
+                </pic:pic>
+              </a:graphicData>
+            </a:graphic>
+          </wp:inline>
+        </w:drawing>
+      </w:r>
+      <w:bookmarkEnd w:id="28"/>
+    </w:p>
+    <w:p>
+      <w:pPr>
+        <w:pStyle w:val="ImageCaption"/>
+      </w:pPr>
+      <w:r>
+        <w:t xml:space="preserve">Рис. 2: Рис. 2. Ввод текста из листинга 10.1</w:t>
+      </w:r>
+    </w:p>
+    <w:p>
+      <w:pPr>
+        <w:pStyle w:val="CaptionedFigure"/>
+      </w:pPr>
+      <w:bookmarkStart w:id="32" w:name="fig:003"/>
+      <w:r>
+        <w:drawing>
+          <wp:inline>
+            <wp:extent cx="5334000" cy="1292180"/>
+            <wp:effectExtent b="0" l="0" r="0" t="0"/>
+            <wp:docPr descr="Рис. 3: Рис. 3. Компоновка и запуск файла lab10-1" title="" id="30" name="Picture"/>
+            <a:graphic>
+              <a:graphicData uri="http://schemas.openxmlformats.org/drawingml/2006/picture">
+                <pic:pic>
+                  <pic:nvPicPr>
+                    <pic:cNvPr descr="image/к3.png" id="31" name="Picture"/>
+                    <pic:cNvPicPr>
+                      <a:picLocks noChangeArrowheads="1" noChangeAspect="1"/>
+                    </pic:cNvPicPr>
+                  </pic:nvPicPr>
+                  <pic:blipFill>
+                    <a:blip r:embed="rId29"/>
+                    <a:stretch>
+                      <a:fillRect/>
+                    </a:stretch>
+                  </pic:blipFill>
+                  <pic:spPr bwMode="auto">
+                    <a:xfrm>
+                      <a:off x="0" y="0"/>
+                      <a:ext cx="5334000" cy="1292180"/>
+                    </a:xfrm>
+                    <a:prstGeom prst="rect">
+                      <a:avLst/>
+                    </a:prstGeom>
+                    <a:noFill/>
+                    <a:ln w="9525">
+                      <a:noFill/>
+                      <a:headEnd/>
+                      <a:tailEnd/>
+                    </a:ln>
+                  </pic:spPr>
+                </pic:pic>
+              </a:graphicData>
+            </a:graphic>
+          </wp:inline>
+        </w:drawing>
+      </w:r>
+      <w:bookmarkEnd w:id="32"/>
+    </w:p>
+    <w:p>
+      <w:pPr>
+        <w:pStyle w:val="ImageCaption"/>
+      </w:pPr>
+      <w:r>
+        <w:t xml:space="preserve">Рис. 3: Рис. 3. Компоновка и запуск файла lab10-1</w:t>
+      </w:r>
+    </w:p>
+    <w:p>
+      <w:pPr>
+        <w:numPr>
+          <w:ilvl w:val="0"/>
+          <w:numId w:val="1003"/>
+        </w:numPr>
+        <w:pStyle w:val="Compact"/>
+      </w:pPr>
+      <w:r>
+        <w:t xml:space="preserve">Изменим текст программы, добавив подпрограмму _subcalcul в подпро-</w:t>
+      </w:r>
+      <w:r>
+        <w:t xml:space="preserve"> </w:t>
+      </w:r>
+      <w:r>
+        <w:t xml:space="preserve">грамму _calcul, для вычисления выражения f(g(x)), где x вводится с клавиату-</w:t>
+      </w:r>
+      <w:r>
+        <w:t xml:space="preserve"> </w:t>
+      </w:r>
+      <w:r>
+        <w:t xml:space="preserve">ры, f(x)=2x+7, g(x)=3x-1. Т.е. x передается в подпрограмму _calcul из нее</w:t>
+      </w:r>
+      <w:r>
+        <w:t xml:space="preserve"> </w:t>
+      </w:r>
+      <w:r>
+        <w:t xml:space="preserve">в подпрограмму _subcalcul, где вычисляется выражение g(x), результат воз-</w:t>
+      </w:r>
+      <w:r>
+        <w:t xml:space="preserve"> </w:t>
+      </w:r>
+      <w:r>
+        <w:t xml:space="preserve">вращается в _calcul и вычисляется выражение f(g(x)). Результат возвращается</w:t>
+      </w:r>
+      <w:r>
+        <w:t xml:space="preserve"> </w:t>
+      </w:r>
+      <w:r>
+        <w:t xml:space="preserve">в основную программу для вывода результата на экран. (рис. 4, 5):</w:t>
+      </w:r>
+    </w:p>
+    <w:p>
+      <w:pPr>
+        <w:pStyle w:val="CaptionedFigure"/>
+      </w:pPr>
+      <w:bookmarkStart w:id="36" w:name="fig:004"/>
+      <w:r>
+        <w:drawing>
+          <wp:inline>
+            <wp:extent cx="5334000" cy="6443189"/>
+            <wp:effectExtent b="0" l="0" r="0" t="0"/>
+            <wp:docPr descr="Рис. 4: Рис. 4. Изменение текста программы" title="" id="34" name="Picture"/>
+            <a:graphic>
+              <a:graphicData uri="http://schemas.openxmlformats.org/drawingml/2006/picture">
+                <pic:pic>
+                  <pic:nvPicPr>
+                    <pic:cNvPr descr="image/к4.png" id="35" name="Picture"/>
+                    <pic:cNvPicPr>
+                      <a:picLocks noChangeArrowheads="1" noChangeAspect="1"/>
+                    </pic:cNvPicPr>
+                  </pic:nvPicPr>
+                  <pic:blipFill>
+                    <a:blip r:embed="rId33"/>
+                    <a:stretch>
+                      <a:fillRect/>
+                    </a:stretch>
+                  </pic:blipFill>
+                  <pic:spPr bwMode="auto">
+                    <a:xfrm>
+                      <a:off x="0" y="0"/>
+                      <a:ext cx="5334000" cy="6443189"/>
+                    </a:xfrm>
+                    <a:prstGeom prst="rect">
+                      <a:avLst/>
+                    </a:prstGeom>
+                    <a:noFill/>
+                    <a:ln w="9525">
+                      <a:noFill/>
+                      <a:headEnd/>
+                      <a:tailEnd/>
+                    </a:ln>
+                  </pic:spPr>
+                </pic:pic>
+              </a:graphicData>
+            </a:graphic>
+          </wp:inline>
+        </w:drawing>
+      </w:r>
+      <w:bookmarkEnd w:id="36"/>
+    </w:p>
+    <w:p>
+      <w:pPr>
+        <w:pStyle w:val="ImageCaption"/>
+      </w:pPr>
+      <w:r>
+        <w:t xml:space="preserve">Рис. 4: Рис. 4. Изменение текста программы</w:t>
+      </w:r>
+    </w:p>
+    <w:p>
+      <w:pPr>
+        <w:pStyle w:val="CaptionedFigure"/>
+      </w:pPr>
+      <w:bookmarkStart w:id="40" w:name="fig:005"/>
+      <w:r>
+        <w:drawing>
+          <wp:inline>
+            <wp:extent cx="3941909" cy="1459966"/>
+            <wp:effectExtent b="0" l="0" r="0" t="0"/>
+            <wp:docPr descr="Рис. 5: Рис. 5. Компоновка и запуск измененного файла" title="" id="38" name="Picture"/>
+            <a:graphic>
+              <a:graphicData uri="http://schemas.openxmlformats.org/drawingml/2006/picture">
+                <pic:pic>
+                  <pic:nvPicPr>
+                    <pic:cNvPr descr="image/к5.png" id="39" name="Picture"/>
+                    <pic:cNvPicPr>
+                      <a:picLocks noChangeArrowheads="1" noChangeAspect="1"/>
+                    </pic:cNvPicPr>
+                  </pic:nvPicPr>
+                  <pic:blipFill>
+                    <a:blip r:embed="rId37"/>
+                    <a:stretch>
+                      <a:fillRect/>
+                    </a:stretch>
+                  </pic:blipFill>
+                  <pic:spPr bwMode="auto">
+                    <a:xfrm>
+                      <a:off x="0" y="0"/>
+                      <a:ext cx="3941909" cy="1459966"/>
+                    </a:xfrm>
+                    <a:prstGeom prst="rect">
+                      <a:avLst/>
+                    </a:prstGeom>
+                    <a:noFill/>
+                    <a:ln w="9525">
+                      <a:noFill/>
+                      <a:headEnd/>
+                      <a:tailEnd/>
+                    </a:ln>
+                  </pic:spPr>
+                </pic:pic>
+              </a:graphicData>
+            </a:graphic>
+          </wp:inline>
+        </w:drawing>
+      </w:r>
+      <w:bookmarkEnd w:id="40"/>
+    </w:p>
+    <w:p>
+      <w:pPr>
+        <w:pStyle w:val="ImageCaption"/>
+      </w:pPr>
+      <w:r>
+        <w:t xml:space="preserve">Рис. 5: Рис. 5. Компоновка и запуск измененного файла</w:t>
+      </w:r>
+    </w:p>
+    <w:p>
+      <w:pPr>
+        <w:numPr>
+          <w:ilvl w:val="0"/>
+          <w:numId w:val="1004"/>
+        </w:numPr>
+        <w:pStyle w:val="Compact"/>
+      </w:pPr>
+      <w:r>
+        <w:t xml:space="preserve">Создадим файл lab10-2.asm с текстом программы из Листинга 10.2. (Программа</w:t>
+      </w:r>
+      <w:r>
+        <w:t xml:space="preserve"> </w:t>
+      </w:r>
+      <w:r>
+        <w:t xml:space="preserve">печати сообщения Hello world!) (рис. 6)</w:t>
+      </w:r>
+    </w:p>
+    <w:p>
+      <w:pPr>
+        <w:pStyle w:val="CaptionedFigure"/>
+      </w:pPr>
+      <w:bookmarkStart w:id="44" w:name="fig:006"/>
+      <w:r>
+        <w:drawing>
+          <wp:inline>
+            <wp:extent cx="5334000" cy="6462888"/>
+            <wp:effectExtent b="0" l="0" r="0" t="0"/>
+            <wp:docPr descr="Рис. 6: Рис. 6. Ввод текста из листинга 10.2" title="" id="42" name="Picture"/>
+            <a:graphic>
+              <a:graphicData uri="http://schemas.openxmlformats.org/drawingml/2006/picture">
+                <pic:pic>
+                  <pic:nvPicPr>
+                    <pic:cNvPr descr="image/к6.png" id="43" name="Picture"/>
+                    <pic:cNvPicPr>
+                      <a:picLocks noChangeArrowheads="1" noChangeAspect="1"/>
+                    </pic:cNvPicPr>
+                  </pic:nvPicPr>
+                  <pic:blipFill>
+                    <a:blip r:embed="rId41"/>
+                    <a:stretch>
+                      <a:fillRect/>
+                    </a:stretch>
+                  </pic:blipFill>
+                  <pic:spPr bwMode="auto">
+                    <a:xfrm>
+                      <a:off x="0" y="0"/>
+                      <a:ext cx="5334000" cy="6462888"/>
+                    </a:xfrm>
+                    <a:prstGeom prst="rect">
+                      <a:avLst/>
+                    </a:prstGeom>
+                    <a:noFill/>
+                    <a:ln w="9525">
+                      <a:noFill/>
+                      <a:headEnd/>
+                      <a:tailEnd/>
+                    </a:ln>
+                  </pic:spPr>
+                </pic:pic>
+              </a:graphicData>
+            </a:graphic>
+          </wp:inline>
+        </w:drawing>
+      </w:r>
+      <w:bookmarkEnd w:id="44"/>
+    </w:p>
+    <w:p>
+      <w:pPr>
+        <w:pStyle w:val="ImageCaption"/>
+      </w:pPr>
+      <w:r>
+        <w:t xml:space="preserve">Рис. 6: Рис. 6. Ввод текста из листинга 10.2</w:t>
+      </w:r>
+    </w:p>
+    <w:p>
+      <w:pPr>
+        <w:pStyle w:val="BodyText"/>
+      </w:pPr>
+      <w:r>
+        <w:t xml:space="preserve">Получим исполняемый файл. Для работы с GDB трансляцию программ</w:t>
+      </w:r>
+      <w:r>
+        <w:t xml:space="preserve"> </w:t>
+      </w:r>
+      <w:r>
+        <w:t xml:space="preserve">необходимо проводить с ключом</w:t>
+      </w:r>
+      <w:r>
+        <w:t xml:space="preserve"> </w:t>
+      </w:r>
+      <w:r>
+        <w:t xml:space="preserve">‘</w:t>
+      </w:r>
+      <w:r>
+        <w:t xml:space="preserve">-g</w:t>
+      </w:r>
+      <w:r>
+        <w:t xml:space="preserve">’</w:t>
+      </w:r>
+      <w:r>
+        <w:t xml:space="preserve">. (рис. 7)</w:t>
+      </w:r>
+    </w:p>
+    <w:p>
+      <w:pPr>
+        <w:pStyle w:val="SourceCode"/>
+      </w:pPr>
+      <w:r>
+        <w:rPr>
+          <w:rStyle w:val="VerbatimChar"/>
+        </w:rPr>
+        <w:t xml:space="preserve">nasm -f elf -g -l lab10-2.lst lab10-2.asm</w:t>
+      </w:r>
+      <w:r>
+        <w:br/>
+      </w:r>
+      <w:r>
+        <w:rPr>
+          <w:rStyle w:val="VerbatimChar"/>
+        </w:rPr>
+        <w:t xml:space="preserve">ld -m elf_i386 -o lab10-2 lab10-2.o</w:t>
+      </w:r>
+    </w:p>
+    <w:p>
+      <w:pPr>
+        <w:pStyle w:val="FirstParagraph"/>
+      </w:pPr>
+      <w:r>
+        <w:t xml:space="preserve">Загрузим исполняемый файл в отладчик gdb (рис. 7):</w:t>
+      </w:r>
+    </w:p>
+    <w:p>
+      <w:pPr>
+        <w:pStyle w:val="SourceCode"/>
+      </w:pPr>
+      <w:r>
+        <w:rPr>
+          <w:rStyle w:val="VerbatimChar"/>
+        </w:rPr>
+        <w:t xml:space="preserve">user@dk4n31:~$ gdb lab10-2</w:t>
+      </w:r>
+    </w:p>
+    <w:p>
+      <w:pPr>
+        <w:pStyle w:val="CaptionedFigure"/>
+      </w:pPr>
+      <w:bookmarkStart w:id="48" w:name="fig:007"/>
+      <w:r>
+        <w:drawing>
+          <wp:inline>
+            <wp:extent cx="5334000" cy="481050"/>
+            <wp:effectExtent b="0" l="0" r="0" t="0"/>
+            <wp:docPr descr="Рис. 7: Рис. 7. Компоновка файла и загрузка его в отладчик" title="" id="46" name="Picture"/>
+            <a:graphic>
+              <a:graphicData uri="http://schemas.openxmlformats.org/drawingml/2006/picture">
+                <pic:pic>
+                  <pic:nvPicPr>
+                    <pic:cNvPr descr="image/к7.png" id="47" name="Picture"/>
+                    <pic:cNvPicPr>
+                      <a:picLocks noChangeArrowheads="1" noChangeAspect="1"/>
+                    </pic:cNvPicPr>
+                  </pic:nvPicPr>
+                  <pic:blipFill>
+                    <a:blip r:embed="rId45"/>
+                    <a:stretch>
+                      <a:fillRect/>
+                    </a:stretch>
+                  </pic:blipFill>
+                  <pic:spPr bwMode="auto">
+                    <a:xfrm>
+                      <a:off x="0" y="0"/>
+                      <a:ext cx="5334000" cy="481050"/>
+                    </a:xfrm>
+                    <a:prstGeom prst="rect">
+                      <a:avLst/>
+                    </a:prstGeom>
+                    <a:noFill/>
+                    <a:ln w="9525">
+                      <a:noFill/>
+                      <a:headEnd/>
+                      <a:tailEnd/>
+                    </a:ln>
+                  </pic:spPr>
+                </pic:pic>
+              </a:graphicData>
+            </a:graphic>
+          </wp:inline>
+        </w:drawing>
+      </w:r>
+      <w:bookmarkEnd w:id="48"/>
+    </w:p>
+    <w:p>
+      <w:pPr>
+        <w:pStyle w:val="ImageCaption"/>
+      </w:pPr>
+      <w:r>
+        <w:t xml:space="preserve">Рис. 7: Рис. 7. Компоновка файла и загрузка его в отладчик</w:t>
+      </w:r>
+    </w:p>
+    <w:p>
+      <w:pPr>
+        <w:pStyle w:val="BodyText"/>
+      </w:pPr>
+      <w:r>
+        <w:t xml:space="preserve">Проверим работу программы, запустив ее в оболочке GDB с помощью команды run (рис. 8):</w:t>
+      </w:r>
+    </w:p>
+    <w:p>
+      <w:pPr>
+        <w:pStyle w:val="SourceCode"/>
+      </w:pPr>
+      <w:r>
+        <w:rPr>
+          <w:rStyle w:val="VerbatimChar"/>
+        </w:rPr>
+        <w:t xml:space="preserve">(gdb) run</w:t>
+      </w:r>
+      <w:r>
+        <w:br/>
+      </w:r>
+      <w:r>
+        <w:rPr>
+          <w:rStyle w:val="VerbatimChar"/>
+        </w:rPr>
+        <w:t xml:space="preserve">Starting program: ~/work/arch-pc/lab10/lab10-2</w:t>
+      </w:r>
+      <w:r>
+        <w:br/>
+      </w:r>
+      <w:r>
+        <w:rPr>
+          <w:rStyle w:val="VerbatimChar"/>
+        </w:rPr>
+        <w:t xml:space="preserve">Hello, world!</w:t>
+      </w:r>
+      <w:r>
+        <w:br/>
+      </w:r>
+      <w:r>
+        <w:rPr>
+          <w:rStyle w:val="VerbatimChar"/>
+        </w:rPr>
+        <w:t xml:space="preserve">[Inferior 1 (process 10220) exited normally]</w:t>
+      </w:r>
+      <w:r>
+        <w:br/>
+      </w:r>
+      <w:r>
+        <w:rPr>
+          <w:rStyle w:val="VerbatimChar"/>
+        </w:rPr>
+        <w:t xml:space="preserve">(gdb)</w:t>
+      </w:r>
+    </w:p>
+    <w:p>
+      <w:pPr>
+        <w:pStyle w:val="FirstParagraph"/>
+      </w:pPr>
+      <w:r>
+        <w:t xml:space="preserve">Для более подробного анализа программы установим брейкпоинт на метку</w:t>
+      </w:r>
+      <w:r>
+        <w:t xml:space="preserve"> </w:t>
+      </w:r>
+      <w:r>
+        <w:t xml:space="preserve">_start, с которой начинается выполнение любой ассемблерной программы, и</w:t>
+      </w:r>
+      <w:r>
+        <w:t xml:space="preserve"> </w:t>
+      </w:r>
+      <w:r>
+        <w:t xml:space="preserve">запустим её. (рис. 8)</w:t>
+      </w:r>
+    </w:p>
+    <w:p>
+      <w:pPr>
+        <w:pStyle w:val="SourceCode"/>
+      </w:pPr>
+      <w:r>
+        <w:rPr>
+          <w:rStyle w:val="VerbatimChar"/>
+        </w:rPr>
+        <w:t xml:space="preserve">(gdb) break _start</w:t>
+      </w:r>
+      <w:r>
+        <w:br/>
+      </w:r>
+      <w:r>
+        <w:rPr>
+          <w:rStyle w:val="VerbatimChar"/>
+        </w:rPr>
+        <w:t xml:space="preserve">Breakpoint 1 at 0x8049000: file lab10-2.asm, line 12.</w:t>
+      </w:r>
+      <w:r>
+        <w:br/>
+      </w:r>
+      <w:r>
+        <w:rPr>
+          <w:rStyle w:val="VerbatimChar"/>
+        </w:rPr>
+        <w:t xml:space="preserve">(gdb) run</w:t>
+      </w:r>
+      <w:r>
+        <w:br/>
+      </w:r>
+      <w:r>
+        <w:rPr>
+          <w:rStyle w:val="VerbatimChar"/>
+        </w:rPr>
+        <w:t xml:space="preserve">Starting program: ~/work/arch-pc/lab10/lab10-2</w:t>
+      </w:r>
+      <w:r>
+        <w:br/>
+      </w:r>
+      <w:r>
+        <w:rPr>
+          <w:rStyle w:val="VerbatimChar"/>
+        </w:rPr>
+        <w:t xml:space="preserve">Breakpoint 1, _start () at lab10-2.asm:12</w:t>
+      </w:r>
+      <w:r>
+        <w:br/>
+      </w:r>
+      <w:r>
+        <w:rPr>
+          <w:rStyle w:val="VerbatimChar"/>
+        </w:rPr>
+        <w:t xml:space="preserve">12 mov eax, 4</w:t>
+      </w:r>
+    </w:p>
+    <w:p>
+      <w:pPr>
+        <w:pStyle w:val="FirstParagraph"/>
+      </w:pPr>
+      <w:r>
+        <w:t xml:space="preserve">Посмотрим дисассимилированный код программы с помощью команды</w:t>
+      </w:r>
+      <w:r>
+        <w:t xml:space="preserve"> </w:t>
+      </w:r>
+      <w:r>
+        <w:t xml:space="preserve">disassemble начиная с метки _start (рис. 8)</w:t>
+      </w:r>
+    </w:p>
+    <w:p>
+      <w:pPr>
+        <w:pStyle w:val="SourceCode"/>
+      </w:pPr>
+      <w:r>
+        <w:rPr>
+          <w:rStyle w:val="VerbatimChar"/>
+        </w:rPr>
+        <w:t xml:space="preserve">(gdb) disassemble _start</w:t>
+      </w:r>
+    </w:p>
+    <w:p>
+      <w:pPr>
+        <w:pStyle w:val="FirstParagraph"/>
+      </w:pPr>
+      <w:r>
+        <w:t xml:space="preserve">Переключимся на отображение команд с Intel’овским синтаксисом, введя</w:t>
+      </w:r>
+      <w:r>
+        <w:t xml:space="preserve"> </w:t>
+      </w:r>
+      <w:r>
+        <w:t xml:space="preserve">команду set disassembly-flavor intel (рис. 8)</w:t>
+      </w:r>
+    </w:p>
+    <w:p>
+      <w:pPr>
+        <w:pStyle w:val="SourceCode"/>
+      </w:pPr>
+      <w:r>
+        <w:rPr>
+          <w:rStyle w:val="VerbatimChar"/>
+        </w:rPr>
+        <w:t xml:space="preserve">(gdb) set disassembly-flavor intel</w:t>
+      </w:r>
+      <w:r>
+        <w:br/>
+      </w:r>
+      <w:r>
+        <w:rPr>
+          <w:rStyle w:val="VerbatimChar"/>
+        </w:rPr>
+        <w:t xml:space="preserve">(gdb) disassemble _start</w:t>
+      </w:r>
+    </w:p>
+    <w:p>
+      <w:pPr>
+        <w:pStyle w:val="CaptionedFigure"/>
+      </w:pPr>
+      <w:bookmarkStart w:id="52" w:name="fig:008"/>
+      <w:r>
+        <w:drawing>
+          <wp:inline>
+            <wp:extent cx="5334000" cy="6486144"/>
+            <wp:effectExtent b="0" l="0" r="0" t="0"/>
+            <wp:docPr descr="Рис. 8: Рис. 8. Окно отладчика" title="" id="50" name="Picture"/>
+            <a:graphic>
+              <a:graphicData uri="http://schemas.openxmlformats.org/drawingml/2006/picture">
+                <pic:pic>
+                  <pic:nvPicPr>
+                    <pic:cNvPr descr="image/к9.png" id="51" name="Picture"/>
+                    <pic:cNvPicPr>
+                      <a:picLocks noChangeArrowheads="1" noChangeAspect="1"/>
+                    </pic:cNvPicPr>
+                  </pic:nvPicPr>
+                  <pic:blipFill>
+                    <a:blip r:embed="rId49"/>
+                    <a:stretch>
+                      <a:fillRect/>
+                    </a:stretch>
+                  </pic:blipFill>
+                  <pic:spPr bwMode="auto">
+                    <a:xfrm>
+                      <a:off x="0" y="0"/>
+                      <a:ext cx="5334000" cy="6486144"/>
+                    </a:xfrm>
+                    <a:prstGeom prst="rect">
+                      <a:avLst/>
+                    </a:prstGeom>
+                    <a:noFill/>
+                    <a:ln w="9525">
+                      <a:noFill/>
+                      <a:headEnd/>
+                      <a:tailEnd/>
+                    </a:ln>
+                  </pic:spPr>
+                </pic:pic>
+              </a:graphicData>
+            </a:graphic>
+          </wp:inline>
+        </w:drawing>
+      </w:r>
+      <w:bookmarkEnd w:id="52"/>
+    </w:p>
+    <w:p>
+      <w:pPr>
+        <w:pStyle w:val="ImageCaption"/>
+      </w:pPr>
+      <w:r>
+        <w:t xml:space="preserve">Рис. 8: Рис. 8. Окно отладчика</w:t>
+      </w:r>
+    </w:p>
+    <w:p>
+      <w:pPr>
+        <w:pStyle w:val="BodyText"/>
+      </w:pPr>
+      <w:r>
+        <w:t xml:space="preserve">Перечислите различия отображения синтаксиса машинных команд в режимах</w:t>
+      </w:r>
+      <w:r>
+        <w:t xml:space="preserve"> </w:t>
+      </w:r>
+      <w:r>
+        <w:t xml:space="preserve">ATT и Intel.</w:t>
+      </w:r>
+    </w:p>
+    <w:p>
+      <w:pPr>
+        <w:numPr>
+          <w:ilvl w:val="0"/>
+          <w:numId w:val="1005"/>
+        </w:numPr>
+        <w:pStyle w:val="Compact"/>
+      </w:pPr>
+      <w:r>
+        <w:t xml:space="preserve">Включим режим псевдографики для более удобного анализа программы (рис. 9):</w:t>
+      </w:r>
+    </w:p>
+    <w:p>
+      <w:pPr>
+        <w:pStyle w:val="SourceCode"/>
+      </w:pPr>
+      <w:r>
+        <w:rPr>
+          <w:rStyle w:val="VerbatimChar"/>
+        </w:rPr>
+        <w:t xml:space="preserve">(gdb) layout asm</w:t>
+      </w:r>
+      <w:r>
+        <w:br/>
+      </w:r>
+      <w:r>
+        <w:rPr>
+          <w:rStyle w:val="VerbatimChar"/>
+        </w:rPr>
+        <w:t xml:space="preserve">(gdb) layout regs</w:t>
+      </w:r>
+    </w:p>
+    <w:p>
+      <w:pPr>
+        <w:pStyle w:val="FirstParagraph"/>
+      </w:pPr>
+      <w:r>
+        <w:t xml:space="preserve">Установим еще одну точку останова по адресу инструкции. Определим адрес</w:t>
+      </w:r>
+      <w:r>
+        <w:t xml:space="preserve"> </w:t>
+      </w:r>
+      <w:r>
+        <w:t xml:space="preserve">предпоследней инструкции (mov ebx,0x0) и установим точку останова. (рис. 9)</w:t>
+      </w:r>
+    </w:p>
+    <w:p>
+      <w:pPr>
+        <w:pStyle w:val="CaptionedFigure"/>
+      </w:pPr>
+      <w:bookmarkStart w:id="56" w:name="fig:009"/>
+      <w:r>
+        <w:drawing>
+          <wp:inline>
+            <wp:extent cx="5334000" cy="6475490"/>
+            <wp:effectExtent b="0" l="0" r="0" t="0"/>
+            <wp:docPr descr="Рис. 9: Рис. 9. Режим псевдографики" title="" id="54" name="Picture"/>
+            <a:graphic>
+              <a:graphicData uri="http://schemas.openxmlformats.org/drawingml/2006/picture">
+                <pic:pic>
+                  <pic:nvPicPr>
+                    <pic:cNvPr descr="image/к10.png" id="55" name="Picture"/>
+                    <pic:cNvPicPr>
+                      <a:picLocks noChangeArrowheads="1" noChangeAspect="1"/>
+                    </pic:cNvPicPr>
+                  </pic:nvPicPr>
+                  <pic:blipFill>
+                    <a:blip r:embed="rId53"/>
+                    <a:stretch>
+                      <a:fillRect/>
+                    </a:stretch>
+                  </pic:blipFill>
+                  <pic:spPr bwMode="auto">
+                    <a:xfrm>
+                      <a:off x="0" y="0"/>
+                      <a:ext cx="5334000" cy="6475490"/>
+                    </a:xfrm>
+                    <a:prstGeom prst="rect">
+                      <a:avLst/>
+                    </a:prstGeom>
+                    <a:noFill/>
+                    <a:ln w="9525">
+                      <a:noFill/>
+                      <a:headEnd/>
+                      <a:tailEnd/>
+                    </a:ln>
+                  </pic:spPr>
+                </pic:pic>
+              </a:graphicData>
+            </a:graphic>
+          </wp:inline>
+        </w:drawing>
+      </w:r>
+      <w:bookmarkEnd w:id="56"/>
+    </w:p>
+    <w:p>
+      <w:pPr>
+        <w:pStyle w:val="ImageCaption"/>
+      </w:pPr>
+      <w:r>
+        <w:t xml:space="preserve">Рис. 9: Рис. 9. Режим псевдографики</w:t>
+      </w:r>
+    </w:p>
+    <w:p>
+      <w:pPr>
+        <w:pStyle w:val="BodyText"/>
+      </w:pPr>
+      <w:r>
+        <w:t xml:space="preserve">Посмотрим информацию о всех установленных точках останова (рис. 10):</w:t>
+      </w:r>
+    </w:p>
+    <w:p>
+      <w:pPr>
+        <w:pStyle w:val="SourceCode"/>
+      </w:pPr>
+      <w:r>
+        <w:rPr>
+          <w:rStyle w:val="VerbatimChar"/>
+        </w:rPr>
+        <w:t xml:space="preserve">(gdb) i b</w:t>
+      </w:r>
+    </w:p>
+    <w:p>
+      <w:pPr>
+        <w:pStyle w:val="CaptionedFigure"/>
+      </w:pPr>
+      <w:bookmarkStart w:id="60" w:name="fig:0010"/>
+      <w:r>
+        <w:drawing>
+          <wp:inline>
+            <wp:extent cx="5334000" cy="1851884"/>
+            <wp:effectExtent b="0" l="0" r="0" t="0"/>
+            <wp:docPr descr="Рис. 10: Рис. 11. Просмотр информации о точке останова" title="" id="58" name="Picture"/>
+            <a:graphic>
+              <a:graphicData uri="http://schemas.openxmlformats.org/drawingml/2006/picture">
+                <pic:pic>
+                  <pic:nvPicPr>
+                    <pic:cNvPr descr="image/к11.png" id="59" name="Picture"/>
+                    <pic:cNvPicPr>
+                      <a:picLocks noChangeArrowheads="1" noChangeAspect="1"/>
+                    </pic:cNvPicPr>
+                  </pic:nvPicPr>
+                  <pic:blipFill>
+                    <a:blip r:embed="rId57"/>
+                    <a:stretch>
+                      <a:fillRect/>
+                    </a:stretch>
+                  </pic:blipFill>
+                  <pic:spPr bwMode="auto">
+                    <a:xfrm>
+                      <a:off x="0" y="0"/>
+                      <a:ext cx="5334000" cy="1851884"/>
+                    </a:xfrm>
+                    <a:prstGeom prst="rect">
+                      <a:avLst/>
+                    </a:prstGeom>
+                    <a:noFill/>
+                    <a:ln w="9525">
+                      <a:noFill/>
+                      <a:headEnd/>
+                      <a:tailEnd/>
+                    </a:ln>
+                  </pic:spPr>
+                </pic:pic>
+              </a:graphicData>
+            </a:graphic>
+          </wp:inline>
+        </w:drawing>
+      </w:r>
+      <w:bookmarkEnd w:id="60"/>
+    </w:p>
+    <w:p>
+      <w:pPr>
+        <w:pStyle w:val="ImageCaption"/>
+      </w:pPr>
+      <w:r>
+        <w:t xml:space="preserve">Рис. 10: Рис. 11. Просмотр информации о точке останова</w:t>
+      </w:r>
+    </w:p>
+    <w:p>
+      <w:pPr>
+        <w:pStyle w:val="BodyText"/>
+      </w:pPr>
+      <w:r>
+        <w:t xml:space="preserve">Посмотрим значение переменной msg1 по имени (рис. 11)</w:t>
+      </w:r>
+    </w:p>
+    <w:p>
+      <w:pPr>
+        <w:pStyle w:val="SourceCode"/>
+      </w:pPr>
+      <w:r>
+        <w:rPr>
+          <w:rStyle w:val="VerbatimChar"/>
+        </w:rPr>
+        <w:t xml:space="preserve">(gdb) x/1sb &amp;msg1</w:t>
+      </w:r>
+      <w:r>
+        <w:br/>
+      </w:r>
+      <w:r>
+        <w:rPr>
+          <w:rStyle w:val="VerbatimChar"/>
+        </w:rPr>
+        <w:t xml:space="preserve">0x804a000 &lt;msg1&gt;: "Hello, "</w:t>
+      </w:r>
+    </w:p>
+    <w:p>
+      <w:pPr>
+        <w:pStyle w:val="CaptionedFigure"/>
+      </w:pPr>
+      <w:bookmarkStart w:id="64" w:name="fig:0011"/>
+      <w:r>
+        <w:drawing>
+          <wp:inline>
+            <wp:extent cx="5334000" cy="6461800"/>
+            <wp:effectExtent b="0" l="0" r="0" t="0"/>
+            <wp:docPr descr="Рис. 11: Рис. 12. Просмотр значения переменной" title="" id="62" name="Picture"/>
+            <a:graphic>
+              <a:graphicData uri="http://schemas.openxmlformats.org/drawingml/2006/picture">
+                <pic:pic>
+                  <pic:nvPicPr>
+                    <pic:cNvPr descr="image/к13.png" id="63" name="Picture"/>
+                    <pic:cNvPicPr>
+                      <a:picLocks noChangeArrowheads="1" noChangeAspect="1"/>
+                    </pic:cNvPicPr>
+                  </pic:nvPicPr>
+                  <pic:blipFill>
+                    <a:blip r:embed="rId61"/>
+                    <a:stretch>
+                      <a:fillRect/>
+                    </a:stretch>
+                  </pic:blipFill>
+                  <pic:spPr bwMode="auto">
+                    <a:xfrm>
+                      <a:off x="0" y="0"/>
+                      <a:ext cx="5334000" cy="6461800"/>
+                    </a:xfrm>
+                    <a:prstGeom prst="rect">
+                      <a:avLst/>
+                    </a:prstGeom>
+                    <a:noFill/>
+                    <a:ln w="9525">
+                      <a:noFill/>
+                      <a:headEnd/>
+                      <a:tailEnd/>
+                    </a:ln>
+                  </pic:spPr>
+                </pic:pic>
+              </a:graphicData>
+            </a:graphic>
+          </wp:inline>
+        </w:drawing>
+      </w:r>
+      <w:bookmarkEnd w:id="64"/>
+    </w:p>
+    <w:p>
+      <w:pPr>
+        <w:pStyle w:val="ImageCaption"/>
+      </w:pPr>
+      <w:r>
+        <w:t xml:space="preserve">Рис. 11: Рис. 12. Просмотр значения переменной</w:t>
+      </w:r>
+    </w:p>
+    <w:p>
+      <w:pPr>
+        <w:pStyle w:val="BodyText"/>
+      </w:pPr>
+      <w:r>
+        <w:t xml:space="preserve">Посмотрим значение переменной msg2 по адресу. Посмотрим инструкцию mov</w:t>
+      </w:r>
+      <w:r>
+        <w:t xml:space="preserve"> </w:t>
+      </w:r>
+      <w:r>
+        <w:t xml:space="preserve">ecx,msg2 которая записывает в регистр ecx адрес перемененной msg</w:t>
+      </w:r>
+      <w:r>
+        <w:t xml:space="preserve"> </w:t>
+      </w:r>
+      <w:r>
+        <w:t xml:space="preserve">Изменим первый символ переменной msg1 (рис. 12):</w:t>
+      </w:r>
+    </w:p>
+    <w:p>
+      <w:pPr>
+        <w:pStyle w:val="SourceCode"/>
+      </w:pPr>
+      <w:r>
+        <w:rPr>
+          <w:rStyle w:val="VerbatimChar"/>
+        </w:rPr>
+        <w:t xml:space="preserve">(gdb) set {char}msg1='h'</w:t>
+      </w:r>
+      <w:r>
+        <w:br/>
+      </w:r>
+      <w:r>
+        <w:rPr>
+          <w:rStyle w:val="VerbatimChar"/>
+        </w:rPr>
+        <w:t xml:space="preserve">(gdb) x/1sb &amp;msg1</w:t>
+      </w:r>
+      <w:r>
+        <w:br/>
+      </w:r>
+      <w:r>
+        <w:rPr>
+          <w:rStyle w:val="VerbatimChar"/>
+        </w:rPr>
+        <w:t xml:space="preserve">0x804a000 &lt;msg1&gt;: "hello, "</w:t>
+      </w:r>
+      <w:r>
+        <w:br/>
+      </w:r>
+      <w:r>
+        <w:rPr>
+          <w:rStyle w:val="VerbatimChar"/>
+        </w:rPr>
+        <w:t xml:space="preserve">(gdb)</w:t>
+      </w:r>
+    </w:p>
+    <w:p>
+      <w:pPr>
+        <w:pStyle w:val="FirstParagraph"/>
+      </w:pPr>
+      <w:r>
+        <w:t xml:space="preserve">Заменим символ во второй переменной msg2.</w:t>
+      </w:r>
+      <w:r>
+        <w:t xml:space="preserve"> </w:t>
+      </w:r>
+      <w:r>
+        <w:t xml:space="preserve">Выведем в различных форматах (в шестнадцатеричном формате, в двоичном</w:t>
+      </w:r>
+      <w:r>
+        <w:t xml:space="preserve"> </w:t>
+      </w:r>
+      <w:r>
+        <w:t xml:space="preserve">формате и в символьном виде) значение регистра edx. (рис. 12)</w:t>
+      </w:r>
+    </w:p>
+    <w:p>
+      <w:pPr>
+        <w:pStyle w:val="CaptionedFigure"/>
+      </w:pPr>
+      <w:bookmarkStart w:id="68" w:name="fig:0012"/>
+      <w:r>
+        <w:drawing>
+          <wp:inline>
+            <wp:extent cx="5334000" cy="2773486"/>
+            <wp:effectExtent b="0" l="0" r="0" t="0"/>
+            <wp:docPr descr="Рис. 12: Рис. 13. Замена символа и значения переменной" title="" id="66" name="Picture"/>
+            <a:graphic>
+              <a:graphicData uri="http://schemas.openxmlformats.org/drawingml/2006/picture">
+                <pic:pic>
+                  <pic:nvPicPr>
+                    <pic:cNvPr descr="image/к16.png" id="67" name="Picture"/>
+                    <pic:cNvPicPr>
+                      <a:picLocks noChangeArrowheads="1" noChangeAspect="1"/>
+                    </pic:cNvPicPr>
+                  </pic:nvPicPr>
+                  <pic:blipFill>
+                    <a:blip r:embed="rId65"/>
+                    <a:stretch>
+                      <a:fillRect/>
+                    </a:stretch>
+                  </pic:blipFill>
+                  <pic:spPr bwMode="auto">
+                    <a:xfrm>
+                      <a:off x="0" y="0"/>
+                      <a:ext cx="5334000" cy="2773486"/>
+                    </a:xfrm>
+                    <a:prstGeom prst="rect">
+                      <a:avLst/>
+                    </a:prstGeom>
+                    <a:noFill/>
+                    <a:ln w="9525">
+                      <a:noFill/>
+                      <a:headEnd/>
+                      <a:tailEnd/>
+                    </a:ln>
+                  </pic:spPr>
+                </pic:pic>
+              </a:graphicData>
+            </a:graphic>
+          </wp:inline>
+        </w:drawing>
+      </w:r>
+      <w:bookmarkEnd w:id="68"/>
+    </w:p>
+    <w:p>
+      <w:pPr>
+        <w:pStyle w:val="ImageCaption"/>
+      </w:pPr>
+      <w:r>
+        <w:t xml:space="preserve">Рис. 12: Рис. 13. Замена символа и значения переменной</w:t>
+      </w:r>
+    </w:p>
+    <w:p>
+      <w:pPr>
+        <w:pStyle w:val="BodyText"/>
+      </w:pPr>
+      <w:r>
+        <w:t xml:space="preserve">С помощью команды set изменим значение регистра ebx (рис. 13):</w:t>
+      </w:r>
+    </w:p>
+    <w:p>
+      <w:pPr>
+        <w:pStyle w:val="SourceCode"/>
+      </w:pPr>
+      <w:r>
+        <w:rPr>
+          <w:rStyle w:val="VerbatimChar"/>
+        </w:rPr>
+        <w:t xml:space="preserve">(gdb) set $ebx='2'</w:t>
+      </w:r>
+      <w:r>
+        <w:br/>
+      </w:r>
+      <w:r>
+        <w:rPr>
+          <w:rStyle w:val="VerbatimChar"/>
+        </w:rPr>
+        <w:t xml:space="preserve">(gdb) p/s $ebx</w:t>
+      </w:r>
+      <w:r>
+        <w:br/>
+      </w:r>
+      <w:r>
+        <w:rPr>
+          <w:rStyle w:val="VerbatimChar"/>
+        </w:rPr>
+        <w:t xml:space="preserve">$3 = 50</w:t>
+      </w:r>
+      <w:r>
+        <w:br/>
+      </w:r>
+      <w:r>
+        <w:rPr>
+          <w:rStyle w:val="VerbatimChar"/>
+        </w:rPr>
+        <w:t xml:space="preserve">(gdb) set $ebx=2</w:t>
+      </w:r>
+      <w:r>
+        <w:br/>
+      </w:r>
+      <w:r>
+        <w:rPr>
+          <w:rStyle w:val="VerbatimChar"/>
+        </w:rPr>
+        <w:t xml:space="preserve">(gdb) p/s $ebx</w:t>
+      </w:r>
+      <w:r>
+        <w:br/>
+      </w:r>
+      <w:r>
+        <w:rPr>
+          <w:rStyle w:val="VerbatimChar"/>
+        </w:rPr>
+        <w:t xml:space="preserve">$4 = 2</w:t>
+      </w:r>
+      <w:r>
+        <w:br/>
+      </w:r>
+      <w:r>
+        <w:rPr>
+          <w:rStyle w:val="VerbatimChar"/>
+        </w:rPr>
+        <w:t xml:space="preserve">(gdb)</w:t>
+      </w:r>
+    </w:p>
+    <w:p>
+      <w:pPr>
+        <w:pStyle w:val="CaptionedFigure"/>
+      </w:pPr>
+      <w:bookmarkStart w:id="72" w:name="fig:0013"/>
+      <w:r>
+        <w:drawing>
+          <wp:inline>
+            <wp:extent cx="5334000" cy="2825604"/>
+            <wp:effectExtent b="0" l="0" r="0" t="0"/>
+            <wp:docPr descr="Рис. 13: Рис. 14. Изменение значения регистра ebx" title="" id="70" name="Picture"/>
+            <a:graphic>
+              <a:graphicData uri="http://schemas.openxmlformats.org/drawingml/2006/picture">
+                <pic:pic>
+                  <pic:nvPicPr>
+                    <pic:cNvPr descr="image/к19.png" id="71" name="Picture"/>
+                    <pic:cNvPicPr>
+                      <a:picLocks noChangeArrowheads="1" noChangeAspect="1"/>
+                    </pic:cNvPicPr>
+                  </pic:nvPicPr>
+                  <pic:blipFill>
+                    <a:blip r:embed="rId69"/>
+                    <a:stretch>
+                      <a:fillRect/>
+                    </a:stretch>
+                  </pic:blipFill>
+                  <pic:spPr bwMode="auto">
+                    <a:xfrm>
+                      <a:off x="0" y="0"/>
+                      <a:ext cx="5334000" cy="2825604"/>
+                    </a:xfrm>
+                    <a:prstGeom prst="rect">
+                      <a:avLst/>
+                    </a:prstGeom>
+                    <a:noFill/>
+                    <a:ln w="9525">
+                      <a:noFill/>
+                      <a:headEnd/>
+                      <a:tailEnd/>
+                    </a:ln>
+                  </pic:spPr>
+                </pic:pic>
+              </a:graphicData>
+            </a:graphic>
+          </wp:inline>
+        </w:drawing>
+      </w:r>
+      <w:bookmarkEnd w:id="72"/>
+    </w:p>
+    <w:p>
+      <w:pPr>
+        <w:pStyle w:val="ImageCaption"/>
+      </w:pPr>
+      <w:r>
+        <w:t xml:space="preserve">Рис. 13: Рис. 14. Изменение значения регистра ebx</w:t>
+      </w:r>
+    </w:p>
+    <w:p>
+      <w:pPr>
+        <w:pStyle w:val="BodyText"/>
+      </w:pPr>
+      <w:r>
+        <w:t xml:space="preserve">Объясните разницу вывода команд p/s $ebx.</w:t>
+      </w:r>
+      <w:r>
+        <w:t xml:space="preserve"> </w:t>
+      </w:r>
+      <w:r>
+        <w:t xml:space="preserve">Эта команда выводит строку, оканчивающуюся нулем.</w:t>
+      </w:r>
+    </w:p>
+    <w:p>
+      <w:pPr>
+        <w:pStyle w:val="BodyText"/>
+      </w:pPr>
+      <w:r>
+        <w:t xml:space="preserve">Завершим выполнение программы с помощью команды continue (сокра-</w:t>
+      </w:r>
+      <w:r>
+        <w:t xml:space="preserve"> </w:t>
+      </w:r>
+      <w:r>
+        <w:t xml:space="preserve">щенно c) и выйдем из GDB с помощью команды quit (сокращенно q). (рис. 14)</w:t>
+      </w:r>
+    </w:p>
+    <w:p>
+      <w:pPr>
+        <w:pStyle w:val="CaptionedFigure"/>
+      </w:pPr>
+      <w:bookmarkStart w:id="75" w:name="fig:0014"/>
+      <w:r>
+        <w:drawing>
+          <wp:inline>
+            <wp:extent cx="5334000" cy="2825604"/>
+            <wp:effectExtent b="0" l="0" r="0" t="0"/>
+            <wp:docPr descr="Рис. 14: Рис. 15. Завершение выполнения программы" title="" id="73" name="Picture"/>
+            <a:graphic>
+              <a:graphicData uri="http://schemas.openxmlformats.org/drawingml/2006/picture">
+                <pic:pic>
+                  <pic:nvPicPr>
+                    <pic:cNvPr descr="image/к19.png" id="74" name="Picture"/>
+                    <pic:cNvPicPr>
+                      <a:picLocks noChangeArrowheads="1" noChangeAspect="1"/>
+                    </pic:cNvPicPr>
+                  </pic:nvPicPr>
+                  <pic:blipFill>
+                    <a:blip r:embed="rId69"/>
+                    <a:stretch>
+                      <a:fillRect/>
+                    </a:stretch>
+                  </pic:blipFill>
+                  <pic:spPr bwMode="auto">
+                    <a:xfrm>
+                      <a:off x="0" y="0"/>
+                      <a:ext cx="5334000" cy="2825604"/>
+                    </a:xfrm>
+                    <a:prstGeom prst="rect">
+                      <a:avLst/>
+                    </a:prstGeom>
+                    <a:noFill/>
+                    <a:ln w="9525">
+                      <a:noFill/>
+                      <a:headEnd/>
+                      <a:tailEnd/>
+                    </a:ln>
+                  </pic:spPr>
+                </pic:pic>
+              </a:graphicData>
+            </a:graphic>
+          </wp:inline>
+        </w:drawing>
+      </w:r>
+      <w:bookmarkEnd w:id="75"/>
+    </w:p>
+    <w:p>
+      <w:pPr>
+        <w:pStyle w:val="ImageCaption"/>
+      </w:pPr>
+      <w:r>
+        <w:t xml:space="preserve">Рис. 14: Рис. 15. Завершение выполнения программы</w:t>
+      </w:r>
+    </w:p>
+    <w:p>
+      <w:pPr>
+        <w:numPr>
+          <w:ilvl w:val="0"/>
+          <w:numId w:val="1006"/>
+        </w:numPr>
+        <w:pStyle w:val="Compact"/>
+      </w:pPr>
+      <w:r>
+        <w:t xml:space="preserve">Скопируем файл lab9-2.asm, созданный при выполнении лабораторной ра-</w:t>
+      </w:r>
+      <w:r>
+        <w:t xml:space="preserve"> </w:t>
+      </w:r>
+      <w:r>
+        <w:t xml:space="preserve">боты No9, с программой выводящей на экран аргументы командной строки</w:t>
+      </w:r>
+      <w:r>
+        <w:t xml:space="preserve"> </w:t>
+      </w:r>
+      <w:r>
+        <w:t xml:space="preserve">(Листинг 9.2) в файл с именем lab10-3.asm (рис. 15):</w:t>
+      </w:r>
+    </w:p>
+    <w:p>
+      <w:pPr>
+        <w:pStyle w:val="SourceCode"/>
+      </w:pPr>
+      <w:r>
+        <w:rPr>
+          <w:rStyle w:val="VerbatimChar"/>
+        </w:rPr>
+        <w:t xml:space="preserve">cp ~/work/arch-pc/lab09/lab9-2.asm ~/work/arch-pc/lab10/lab10-3.asm</w:t>
+      </w:r>
+    </w:p>
+    <w:p>
+      <w:pPr>
+        <w:pStyle w:val="FirstParagraph"/>
+      </w:pPr>
+      <w:r>
+        <w:t xml:space="preserve">Создадим исполняемый файл. (рис. 15)</w:t>
+      </w:r>
+    </w:p>
+    <w:p>
+      <w:pPr>
+        <w:pStyle w:val="SourceCode"/>
+      </w:pPr>
+      <w:r>
+        <w:rPr>
+          <w:rStyle w:val="VerbatimChar"/>
+        </w:rPr>
+        <w:t xml:space="preserve">nasm -f elf -g -l lab10-3.lst lab10-3.asm</w:t>
+      </w:r>
+      <w:r>
+        <w:br/>
+      </w:r>
+      <w:r>
+        <w:rPr>
+          <w:rStyle w:val="VerbatimChar"/>
+        </w:rPr>
+        <w:t xml:space="preserve">ld -m elf_i386 -o lab10-3 lab10-3.o</w:t>
+      </w:r>
+    </w:p>
+    <w:p>
+      <w:pPr>
+        <w:pStyle w:val="FirstParagraph"/>
+      </w:pPr>
+      <w:r>
+        <w:t xml:space="preserve">Загрузим исполняемый файл в отладчик, указав аргументы (рис. 15):</w:t>
+      </w:r>
+    </w:p>
+    <w:p>
+      <w:pPr>
+        <w:pStyle w:val="SourceCode"/>
+      </w:pPr>
+      <w:r>
+        <w:rPr>
+          <w:rStyle w:val="VerbatimChar"/>
+        </w:rPr>
+        <w:t xml:space="preserve">gdb --args lab10-3 аргумент1 аргумент 2 'аргумент 3'</w:t>
+      </w:r>
+    </w:p>
+    <w:p>
+      <w:pPr>
+        <w:pStyle w:val="CaptionedFigure"/>
+      </w:pPr>
+      <w:bookmarkStart w:id="78" w:name="fig:0015"/>
+      <w:r>
+        <w:drawing>
+          <wp:inline>
+            <wp:extent cx="5334000" cy="2825604"/>
+            <wp:effectExtent b="0" l="0" r="0" t="0"/>
+            <wp:docPr descr="Рис. 15: Рис. 17. Создание исполняемого файла lab9-2" title="" id="76" name="Picture"/>
+            <a:graphic>
+              <a:graphicData uri="http://schemas.openxmlformats.org/drawingml/2006/picture">
+                <pic:pic>
+                  <pic:nvPicPr>
+                    <pic:cNvPr descr="image/к19.png" id="77" name="Picture"/>
+                    <pic:cNvPicPr>
+                      <a:picLocks noChangeArrowheads="1" noChangeAspect="1"/>
+                    </pic:cNvPicPr>
+                  </pic:nvPicPr>
+                  <pic:blipFill>
+                    <a:blip r:embed="rId69"/>
+                    <a:stretch>
+                      <a:fillRect/>
+                    </a:stretch>
+                  </pic:blipFill>
+                  <pic:spPr bwMode="auto">
+                    <a:xfrm>
+                      <a:off x="0" y="0"/>
+                      <a:ext cx="5334000" cy="2825604"/>
+                    </a:xfrm>
+                    <a:prstGeom prst="rect">
+                      <a:avLst/>
+                    </a:prstGeom>
+                    <a:noFill/>
+                    <a:ln w="9525">
+                      <a:noFill/>
+                      <a:headEnd/>
+                      <a:tailEnd/>
+                    </a:ln>
+                  </pic:spPr>
+                </pic:pic>
+              </a:graphicData>
+            </a:graphic>
+          </wp:inline>
+        </w:drawing>
+      </w:r>
+      <w:bookmarkEnd w:id="78"/>
+    </w:p>
+    <w:p>
+      <w:pPr>
+        <w:pStyle w:val="ImageCaption"/>
+      </w:pPr>
+      <w:r>
+        <w:t xml:space="preserve">Рис. 15: Рис. 17. Создание исполняемого файла lab9-2</w:t>
+      </w:r>
+    </w:p>
+    <w:p>
+      <w:pPr>
+        <w:pStyle w:val="BodyText"/>
+      </w:pPr>
+      <w:r>
+        <w:t xml:space="preserve">Для начала установим точку останова перед первой инструкцией в программе</w:t>
+      </w:r>
+      <w:r>
+        <w:t xml:space="preserve"> </w:t>
+      </w:r>
+      <w:r>
+        <w:t xml:space="preserve">и запустим ее. (рис. 16)</w:t>
+      </w:r>
+    </w:p>
+    <w:p>
+      <w:pPr>
+        <w:pStyle w:val="SourceCode"/>
+      </w:pPr>
+      <w:r>
+        <w:rPr>
+          <w:rStyle w:val="VerbatimChar"/>
+        </w:rPr>
+        <w:t xml:space="preserve">(gdb) b _start</w:t>
+      </w:r>
+      <w:r>
+        <w:br/>
+      </w:r>
+      <w:r>
+        <w:rPr>
+          <w:rStyle w:val="VerbatimChar"/>
+        </w:rPr>
+        <w:t xml:space="preserve">(gdb) run</w:t>
+      </w:r>
+    </w:p>
+    <w:p>
+      <w:pPr>
+        <w:pStyle w:val="FirstParagraph"/>
+      </w:pPr>
+      <w:r>
+        <w:t xml:space="preserve">Адрес вершины стека хранится в регистре esp и по этому адресу располагается</w:t>
+      </w:r>
+      <w:r>
+        <w:t xml:space="preserve"> </w:t>
+      </w:r>
+      <w:r>
+        <w:t xml:space="preserve">число равное количеству аргументов командной строки (включая имя программы):</w:t>
+      </w:r>
+    </w:p>
+    <w:p>
+      <w:pPr>
+        <w:pStyle w:val="SourceCode"/>
+      </w:pPr>
+      <w:r>
+        <w:rPr>
+          <w:rStyle w:val="VerbatimChar"/>
+        </w:rPr>
+        <w:t xml:space="preserve">(gdb) x/x $esp</w:t>
+      </w:r>
+      <w:r>
+        <w:br/>
+      </w:r>
+      <w:r>
+        <w:rPr>
+          <w:rStyle w:val="VerbatimChar"/>
+        </w:rPr>
+        <w:t xml:space="preserve">0xffffd200: 0x05</w:t>
+      </w:r>
+    </w:p>
+    <w:p>
+      <w:pPr>
+        <w:pStyle w:val="FirstParagraph"/>
+      </w:pPr>
+      <w:r>
+        <w:t xml:space="preserve">Как видно, число аргументов равно 5 – это имя программы lab10-3 и непо-</w:t>
+      </w:r>
+      <w:r>
+        <w:t xml:space="preserve"> </w:t>
+      </w:r>
+      <w:r>
+        <w:t xml:space="preserve">средственно аргументы: аргумент1, аргумент, 2 и</w:t>
+      </w:r>
+      <w:r>
+        <w:t xml:space="preserve"> </w:t>
+      </w:r>
+      <w:r>
+        <w:t xml:space="preserve">‘</w:t>
+      </w:r>
+      <w:r>
+        <w:t xml:space="preserve">аргумент 3</w:t>
+      </w:r>
+      <w:r>
+        <w:t xml:space="preserve">’</w:t>
+      </w:r>
+      <w:r>
+        <w:t xml:space="preserve">.</w:t>
+      </w:r>
+      <w:r>
+        <w:t xml:space="preserve"> </w:t>
+      </w:r>
+      <w:r>
+        <w:t xml:space="preserve">Посмотрим остальные позиции стека (рис. 17)</w:t>
+      </w:r>
+    </w:p>
+    <w:p>
+      <w:pPr>
+        <w:pStyle w:val="BodyText"/>
+      </w:pPr>
+      <w:r>
+        <w:t xml:space="preserve">Почему шаг изменения адреса равен 4, т.к. программа запускается с четырьмя (вместе с названием программы) аргументами</w:t>
+      </w:r>
+    </w:p>
+    <w:p>
+      <w:pPr>
+        <w:pStyle w:val="CaptionedFigure"/>
+      </w:pPr>
+      <w:bookmarkStart w:id="82" w:name="fig:0016"/>
+      <w:r>
+        <w:drawing>
+          <wp:inline>
+            <wp:extent cx="5334000" cy="1489629"/>
+            <wp:effectExtent b="0" l="0" r="0" t="0"/>
+            <wp:docPr descr="Рис. 16: Рис. 18. Установка точки останова" title="" id="80" name="Picture"/>
+            <a:graphic>
+              <a:graphicData uri="http://schemas.openxmlformats.org/drawingml/2006/picture">
+                <pic:pic>
+                  <pic:nvPicPr>
+                    <pic:cNvPr descr="image/к21.png" id="81" name="Picture"/>
+                    <pic:cNvPicPr>
+                      <a:picLocks noChangeArrowheads="1" noChangeAspect="1"/>
+                    </pic:cNvPicPr>
+                  </pic:nvPicPr>
+                  <pic:blipFill>
+                    <a:blip r:embed="rId79"/>
+                    <a:stretch>
+                      <a:fillRect/>
+                    </a:stretch>
+                  </pic:blipFill>
+                  <pic:spPr bwMode="auto">
+                    <a:xfrm>
+                      <a:off x="0" y="0"/>
+                      <a:ext cx="5334000" cy="1489629"/>
+                    </a:xfrm>
+                    <a:prstGeom prst="rect">
+                      <a:avLst/>
+                    </a:prstGeom>
+                    <a:noFill/>
+                    <a:ln w="9525">
+                      <a:noFill/>
+                      <a:headEnd/>
+                      <a:tailEnd/>
+                    </a:ln>
+                  </pic:spPr>
+                </pic:pic>
+              </a:graphicData>
+            </a:graphic>
+          </wp:inline>
+        </w:drawing>
+      </w:r>
+      <w:bookmarkEnd w:id="82"/>
+    </w:p>
+    <w:p>
+      <w:pPr>
+        <w:pStyle w:val="ImageCaption"/>
+      </w:pPr>
+      <w:r>
+        <w:t xml:space="preserve">Рис. 16: Рис. 18. Установка точки останова</w:t>
+      </w:r>
+    </w:p>
+    <w:p>
+      <w:pPr>
+        <w:pStyle w:val="CaptionedFigure"/>
+      </w:pPr>
+      <w:bookmarkStart w:id="86" w:name="fig:0017"/>
+      <w:r>
+        <w:drawing>
+          <wp:inline>
+            <wp:extent cx="5334000" cy="4380965"/>
+            <wp:effectExtent b="0" l="0" r="0" t="0"/>
+            <wp:docPr descr="Рис. 17: Рис. 19. Просмотр позиций стека" title="" id="84" name="Picture"/>
+            <a:graphic>
+              <a:graphicData uri="http://schemas.openxmlformats.org/drawingml/2006/picture">
+                <pic:pic>
+                  <pic:nvPicPr>
+                    <pic:cNvPr descr="image/к23.png" id="85" name="Picture"/>
+                    <pic:cNvPicPr>
+                      <a:picLocks noChangeArrowheads="1" noChangeAspect="1"/>
+                    </pic:cNvPicPr>
+                  </pic:nvPicPr>
+                  <pic:blipFill>
+                    <a:blip r:embed="rId83"/>
+                    <a:stretch>
+                      <a:fillRect/>
+                    </a:stretch>
+                  </pic:blipFill>
+                  <pic:spPr bwMode="auto">
+                    <a:xfrm>
+                      <a:off x="0" y="0"/>
+                      <a:ext cx="5334000" cy="4380965"/>
+                    </a:xfrm>
+                    <a:prstGeom prst="rect">
+                      <a:avLst/>
+                    </a:prstGeom>
+                    <a:noFill/>
+                    <a:ln w="9525">
+                      <a:noFill/>
+                      <a:headEnd/>
+                      <a:tailEnd/>
+                    </a:ln>
+                  </pic:spPr>
+                </pic:pic>
+              </a:graphicData>
+            </a:graphic>
+          </wp:inline>
+        </w:drawing>
+      </w:r>
+      <w:bookmarkEnd w:id="86"/>
+    </w:p>
+    <w:p>
+      <w:pPr>
+        <w:pStyle w:val="ImageCaption"/>
+      </w:pPr>
+      <w:r>
+        <w:t xml:space="preserve">Рис. 17: Рис. 19. Просмотр позиций стека</w:t>
+      </w:r>
+    </w:p>
+    <w:bookmarkStart w:id="107" w:name="задание-для-самостоятельной-работы"/>
+    <w:p>
+      <w:pPr>
+        <w:pStyle w:val="Heading2"/>
+      </w:pPr>
+      <w:r>
+        <w:rPr>
+          <w:rStyle w:val="SectionNumber"/>
+        </w:rPr>
+        <w:t xml:space="preserve">2.1</w:t>
+      </w:r>
+      <w:r>
+        <w:tab/>
+      </w:r>
+      <w:r>
+        <w:rPr>
+          <w:bCs/>
+          <w:b/>
+        </w:rPr>
+        <w:t xml:space="preserve">Задание для самостоятельной работы</w:t>
+      </w:r>
+    </w:p>
+    <w:p>
+      <w:pPr>
+        <w:numPr>
+          <w:ilvl w:val="0"/>
+          <w:numId w:val="1007"/>
+        </w:numPr>
+        <w:pStyle w:val="Compact"/>
+      </w:pPr>
+      <w:r>
+        <w:t xml:space="preserve">Преобразовать программу из лабораторной работы No9 (Задание No1 для</w:t>
+      </w:r>
+      <w:r>
+        <w:t xml:space="preserve"> </w:t>
+      </w:r>
+      <w:r>
+        <w:t xml:space="preserve">самостоятельной работы), реализовав вычисление значения функции f(x),</w:t>
+      </w:r>
+      <w:r>
+        <w:t xml:space="preserve"> </w:t>
+      </w:r>
+      <w:r>
+        <w:t xml:space="preserve">как подпрограмму.</w:t>
+      </w:r>
+      <w:r>
+        <w:t xml:space="preserve"> </w:t>
+      </w:r>
+      <w:r>
+        <w:t xml:space="preserve">(рис. 18, 19)</w:t>
+      </w:r>
+    </w:p>
+    <w:p>
+      <w:pPr>
+        <w:pStyle w:val="CaptionedFigure"/>
+      </w:pPr>
+      <w:bookmarkStart w:id="90" w:name="fig:0024"/>
+      <w:r>
+        <w:drawing>
+          <wp:inline>
+            <wp:extent cx="5334000" cy="6234821"/>
+            <wp:effectExtent b="0" l="0" r="0" t="0"/>
+            <wp:docPr descr="Рис. 18: Рис. 14. Текст программы" title="" id="88" name="Picture"/>
+            <a:graphic>
+              <a:graphicData uri="http://schemas.openxmlformats.org/drawingml/2006/picture">
+                <pic:pic>
+                  <pic:nvPicPr>
+                    <pic:cNvPr descr="image/к24.png" id="89" name="Picture"/>
+                    <pic:cNvPicPr>
+                      <a:picLocks noChangeArrowheads="1" noChangeAspect="1"/>
+                    </pic:cNvPicPr>
+                  </pic:nvPicPr>
+                  <pic:blipFill>
+                    <a:blip r:embed="rId87"/>
+                    <a:stretch>
+                      <a:fillRect/>
+                    </a:stretch>
+                  </pic:blipFill>
+                  <pic:spPr bwMode="auto">
+                    <a:xfrm>
+                      <a:off x="0" y="0"/>
+                      <a:ext cx="5334000" cy="6234821"/>
+                    </a:xfrm>
+                    <a:prstGeom prst="rect">
+                      <a:avLst/>
+                    </a:prstGeom>
+                    <a:noFill/>
+                    <a:ln w="9525">
+                      <a:noFill/>
+                      <a:headEnd/>
+                      <a:tailEnd/>
+                    </a:ln>
+                  </pic:spPr>
+                </pic:pic>
+              </a:graphicData>
+            </a:graphic>
+          </wp:inline>
+        </w:drawing>
+      </w:r>
+      <w:bookmarkEnd w:id="90"/>
+    </w:p>
+    <w:p>
+      <w:pPr>
+        <w:pStyle w:val="ImageCaption"/>
+      </w:pPr>
+      <w:r>
+        <w:t xml:space="preserve">Рис. 18: Рис. 14. Текст программы</w:t>
+      </w:r>
+    </w:p>
+    <w:p>
+      <w:pPr>
+        <w:pStyle w:val="CaptionedFigure"/>
+      </w:pPr>
+      <w:bookmarkStart w:id="94" w:name="fig:0025"/>
+      <w:r>
+        <w:drawing>
+          <wp:inline>
+            <wp:extent cx="5334000" cy="1315848"/>
+            <wp:effectExtent b="0" l="0" r="0" t="0"/>
+            <wp:docPr descr="Рис. 19: Рис. 15. Компоновка и запуск файла" title="" id="92" name="Picture"/>
+            <a:graphic>
+              <a:graphicData uri="http://schemas.openxmlformats.org/drawingml/2006/picture">
+                <pic:pic>
+                  <pic:nvPicPr>
+                    <pic:cNvPr descr="image/к25.png" id="93" name="Picture"/>
+                    <pic:cNvPicPr>
+                      <a:picLocks noChangeArrowheads="1" noChangeAspect="1"/>
+                    </pic:cNvPicPr>
+                  </pic:nvPicPr>
+                  <pic:blipFill>
+                    <a:blip r:embed="rId91"/>
+                    <a:stretch>
+                      <a:fillRect/>
+                    </a:stretch>
+                  </pic:blipFill>
+                  <pic:spPr bwMode="auto">
+                    <a:xfrm>
+                      <a:off x="0" y="0"/>
+                      <a:ext cx="5334000" cy="1315848"/>
+                    </a:xfrm>
+                    <a:prstGeom prst="rect">
+                      <a:avLst/>
+                    </a:prstGeom>
+                    <a:noFill/>
+                    <a:ln w="9525">
+                      <a:noFill/>
+                      <a:headEnd/>
+                      <a:tailEnd/>
+                    </a:ln>
+                  </pic:spPr>
+                </pic:pic>
+              </a:graphicData>
+            </a:graphic>
+          </wp:inline>
+        </w:drawing>
+      </w:r>
+      <w:bookmarkEnd w:id="94"/>
+    </w:p>
+    <w:p>
+      <w:pPr>
+        <w:pStyle w:val="ImageCaption"/>
+      </w:pPr>
+      <w:r>
+        <w:t xml:space="preserve">Рис. 19: Рис. 15. Компоновка и запуск файла</w:t>
+      </w:r>
+    </w:p>
+    <w:p>
+      <w:pPr>
+        <w:numPr>
+          <w:ilvl w:val="0"/>
+          <w:numId w:val="1008"/>
+        </w:numPr>
+        <w:pStyle w:val="Compact"/>
+      </w:pPr>
+      <w:r>
+        <w:t xml:space="preserve">В листинге 10.3 приведена программа вычисления выражения (3+2)*4+5.</w:t>
+      </w:r>
+      <w:r>
+        <w:t xml:space="preserve"> </w:t>
+      </w:r>
+      <w:r>
+        <w:t xml:space="preserve">При запуске данная программа дает неверный результат. Проверить это.</w:t>
+      </w:r>
+      <w:r>
+        <w:t xml:space="preserve"> </w:t>
+      </w:r>
+      <w:r>
+        <w:t xml:space="preserve">С помощью отладчика GDB, анализируя изменения значений регистров,</w:t>
+      </w:r>
+      <w:r>
+        <w:t xml:space="preserve"> </w:t>
+      </w:r>
+      <w:r>
+        <w:t xml:space="preserve">определить ошибку и исправить ее.</w:t>
+      </w:r>
+    </w:p>
+    <w:p>
+      <w:pPr>
+        <w:pStyle w:val="FirstParagraph"/>
+      </w:pPr>
+      <w:r>
+        <w:t xml:space="preserve">Как видно на рис. 21, 22, результат сложения 3+2 записывается в регистр ebx,</w:t>
+      </w:r>
+      <w:r>
+        <w:t xml:space="preserve"> </w:t>
+      </w:r>
+      <w:r>
+        <w:t xml:space="preserve">а перемножаются после этого значения регистров ecx и eax вместо ecx и ebx, как предполагается в тексте программы. После этого к значению регистра ebx - 5 - прибавляется 5, и этот результат программа выводит, как конечное значение. Ошибка заключается в том, что для операции умножения суммы на значение ecx, первый множитель - сумма - находится в регистре ebx, а умножается всегда регистр eax.</w:t>
+      </w:r>
+      <w:r>
+        <w:t xml:space="preserve"> </w:t>
+      </w:r>
+      <w:r>
+        <w:t xml:space="preserve">(рис. 20, 21, 22)</w:t>
+      </w:r>
+    </w:p>
+    <w:p>
+      <w:pPr>
+        <w:pStyle w:val="CaptionedFigure"/>
+      </w:pPr>
+      <w:bookmarkStart w:id="98" w:name="fig:0026"/>
+      <w:r>
+        <w:drawing>
+          <wp:inline>
+            <wp:extent cx="2674043" cy="5916705"/>
+            <wp:effectExtent b="0" l="0" r="0" t="0"/>
+            <wp:docPr descr="Рис. 20: Рис. 14. Текст программы" title="" id="96" name="Picture"/>
+            <a:graphic>
+              <a:graphicData uri="http://schemas.openxmlformats.org/drawingml/2006/picture">
+                <pic:pic>
+                  <pic:nvPicPr>
+                    <pic:cNvPr descr="image/к26.png" id="97" name="Picture"/>
+                    <pic:cNvPicPr>
+                      <a:picLocks noChangeArrowheads="1" noChangeAspect="1"/>
+                    </pic:cNvPicPr>
+                  </pic:nvPicPr>
+                  <pic:blipFill>
+                    <a:blip r:embed="rId95"/>
+                    <a:stretch>
+                      <a:fillRect/>
+                    </a:stretch>
+                  </pic:blipFill>
+                  <pic:spPr bwMode="auto">
+                    <a:xfrm>
+                      <a:off x="0" y="0"/>
+                      <a:ext cx="2674043" cy="5916705"/>
+                    </a:xfrm>
+                    <a:prstGeom prst="rect">
+                      <a:avLst/>
+                    </a:prstGeom>
+                    <a:noFill/>
+                    <a:ln w="9525">
+                      <a:noFill/>
+                      <a:headEnd/>
+                      <a:tailEnd/>
+                    </a:ln>
+                  </pic:spPr>
+                </pic:pic>
+              </a:graphicData>
+            </a:graphic>
+          </wp:inline>
+        </w:drawing>
+      </w:r>
+      <w:bookmarkEnd w:id="98"/>
+    </w:p>
+    <w:p>
+      <w:pPr>
+        <w:pStyle w:val="ImageCaption"/>
+      </w:pPr>
+      <w:r>
+        <w:t xml:space="preserve">Рис. 20: Рис. 14. Текст программы</w:t>
+      </w:r>
+    </w:p>
+    <w:p>
+      <w:pPr>
+        <w:pStyle w:val="CaptionedFigure"/>
+      </w:pPr>
+      <w:bookmarkStart w:id="102" w:name="fig:0028"/>
+      <w:r>
+        <w:drawing>
+          <wp:inline>
+            <wp:extent cx="5334000" cy="4203711"/>
+            <wp:effectExtent b="0" l="0" r="0" t="0"/>
+            <wp:docPr descr="Рис. 21: Рис. 15. Отладка программы" title="" id="100" name="Picture"/>
+            <a:graphic>
+              <a:graphicData uri="http://schemas.openxmlformats.org/drawingml/2006/picture">
+                <pic:pic>
+                  <pic:nvPicPr>
+                    <pic:cNvPr descr="image/к28.png" id="101" name="Picture"/>
+                    <pic:cNvPicPr>
+                      <a:picLocks noChangeArrowheads="1" noChangeAspect="1"/>
+                    </pic:cNvPicPr>
+                  </pic:nvPicPr>
+                  <pic:blipFill>
+                    <a:blip r:embed="rId99"/>
+                    <a:stretch>
+                      <a:fillRect/>
+                    </a:stretch>
+                  </pic:blipFill>
+                  <pic:spPr bwMode="auto">
+                    <a:xfrm>
+                      <a:off x="0" y="0"/>
+                      <a:ext cx="5334000" cy="4203711"/>
+                    </a:xfrm>
+                    <a:prstGeom prst="rect">
+                      <a:avLst/>
+                    </a:prstGeom>
+                    <a:noFill/>
+                    <a:ln w="9525">
+                      <a:noFill/>
+                      <a:headEnd/>
+                      <a:tailEnd/>
+                    </a:ln>
+                  </pic:spPr>
+                </pic:pic>
+              </a:graphicData>
+            </a:graphic>
+          </wp:inline>
+        </w:drawing>
+      </w:r>
+      <w:bookmarkEnd w:id="102"/>
+    </w:p>
+    <w:p>
+      <w:pPr>
+        <w:pStyle w:val="ImageCaption"/>
+      </w:pPr>
+      <w:r>
+        <w:t xml:space="preserve">Рис. 21: Рис. 15. Отладка программы</w:t>
+      </w:r>
+    </w:p>
+    <w:p>
+      <w:pPr>
+        <w:pStyle w:val="CaptionedFigure"/>
+      </w:pPr>
+      <w:bookmarkStart w:id="106" w:name="fig:0029"/>
+      <w:r>
+        <w:drawing>
+          <wp:inline>
+            <wp:extent cx="5334000" cy="4222749"/>
+            <wp:effectExtent b="0" l="0" r="0" t="0"/>
+            <wp:docPr descr="Рис. 22: Рис. 16. Отладка программы" title="" id="104" name="Picture"/>
+            <a:graphic>
+              <a:graphicData uri="http://schemas.openxmlformats.org/drawingml/2006/picture">
+                <pic:pic>
+                  <pic:nvPicPr>
+                    <pic:cNvPr descr="image/к29.png" id="105" name="Picture"/>
+                    <pic:cNvPicPr>
+                      <a:picLocks noChangeArrowheads="1" noChangeAspect="1"/>
+                    </pic:cNvPicPr>
+                  </pic:nvPicPr>
+                  <pic:blipFill>
+                    <a:blip r:embed="rId103"/>
+                    <a:stretch>
+                      <a:fillRect/>
+                    </a:stretch>
+                  </pic:blipFill>
+                  <pic:spPr bwMode="auto">
+                    <a:xfrm>
+                      <a:off x="0" y="0"/>
+                      <a:ext cx="5334000" cy="4222749"/>
+                    </a:xfrm>
+                    <a:prstGeom prst="rect">
+                      <a:avLst/>
+                    </a:prstGeom>
+                    <a:noFill/>
+                    <a:ln w="9525">
+                      <a:noFill/>
+                      <a:headEnd/>
+                      <a:tailEnd/>
+                    </a:ln>
+                  </pic:spPr>
+                </pic:pic>
+              </a:graphicData>
+            </a:graphic>
+          </wp:inline>
+        </w:drawing>
+      </w:r>
+      <w:bookmarkEnd w:id="106"/>
+    </w:p>
+    <w:p>
+      <w:pPr>
+        <w:pStyle w:val="ImageCaption"/>
+      </w:pPr>
+      <w:r>
+        <w:t xml:space="preserve">Рис. 22: Рис. 16. Отладка программы</w:t>
+      </w:r>
+    </w:p>
+    <w:p>
+      <w:pPr>
+        <w:pStyle w:val="BodyText"/>
+      </w:pPr>
+      <w:r>
+        <w:t xml:space="preserve">Ссылка на репозиторий: https://github.com/eakolobova/study_2022-2023_arch-pc/tree/master/labs/lab010/report</w:t>
+      </w:r>
+    </w:p>
+    <w:bookmarkEnd w:id="107"/>
+    <w:bookmarkEnd w:id="108"/>
+    <w:bookmarkStart w:id="109" w:name="выводы"/>
     <w:p>
       <w:pPr>
         <w:pStyle w:val="Heading1"/>
@@ -629,12 +2456,16 @@
         <w:rPr>
           <w:rStyle w:val="SectionNumber"/>
         </w:rPr>
-        <w:t xml:space="preserve">5</w:t>
+        <w:t xml:space="preserve">3</w:t>
       </w:r>
       <w:r>
         <w:tab/>
       </w:r>
       <w:r>
+        <w:rPr>
+          <w:bCs/>
+          <w:b/>
+        </w:rPr>
         <w:t xml:space="preserve">Выводы</w:t>
       </w:r>
     </w:p>
@@ -643,211 +2474,10 @@
         <w:pStyle w:val="FirstParagraph"/>
       </w:pPr>
       <w:r>
-        <w:t xml:space="preserve">Здесь кратко описываются итоги проделанной работы.</w:t>
-      </w:r>
-    </w:p>
-    <w:bookmarkEnd w:id="29"/>
-    <w:bookmarkStart w:id="40" w:name="список-литературы"/>
-    <w:p>
-      <w:pPr>
-        <w:pStyle w:val="Heading1"/>
-      </w:pPr>
-      <w:r>
-        <w:t xml:space="preserve">Список литературы</w:t>
-      </w:r>
-    </w:p>
-    <w:bookmarkStart w:id="39" w:name="refs"/>
-    <w:bookmarkStart w:id="31" w:name="ref-gnu-doc:bash"/>
-    <w:p>
-      <w:pPr>
-        <w:pStyle w:val="Bibliography"/>
-      </w:pPr>
-      <w:r>
-        <w:t xml:space="preserve">1.</w:t>
-      </w:r>
-      <w:r>
-        <w:t xml:space="preserve"> </w:t>
-      </w:r>
-      <w:r>
-        <w:t xml:space="preserve">	</w:t>
-      </w:r>
-      <w:r>
-        <w:t xml:space="preserve">GNU Bash Manual</w:t>
-      </w:r>
-      <w:r>
-        <w:t xml:space="preserve"> </w:t>
-      </w:r>
-      <w:r>
-        <w:t xml:space="preserve">[Электронный ресурс]. Free Software Foundation, 2016. URL:</w:t>
-      </w:r>
-      <w:r>
-        <w:t xml:space="preserve"> </w:t>
-      </w:r>
-      <w:hyperlink r:id="rId30">
-        <w:r>
-          <w:rPr>
-            <w:rStyle w:val="Hyperlink"/>
-          </w:rPr>
-          <w:t xml:space="preserve">https://www.gnu.org/software/bash/manual/</w:t>
-        </w:r>
-      </w:hyperlink>
-      <w:r>
-        <w:t xml:space="preserve">.</w:t>
-      </w:r>
-    </w:p>
-    <w:bookmarkEnd w:id="31"/>
-    <w:bookmarkStart w:id="33" w:name="ref-newham:2005:bash"/>
-    <w:p>
-      <w:pPr>
-        <w:pStyle w:val="Bibliography"/>
-      </w:pPr>
-      <w:r>
-        <w:t xml:space="preserve">2.</w:t>
-      </w:r>
-      <w:r>
-        <w:t xml:space="preserve"> </w:t>
-      </w:r>
-      <w:r>
-        <w:t xml:space="preserve">	</w:t>
-      </w:r>
-      <w:r>
-        <w:t xml:space="preserve">Newham C.</w:t>
-      </w:r>
-      <w:r>
-        <w:t xml:space="preserve"> </w:t>
-      </w:r>
-      <w:hyperlink r:id="rId32">
-        <w:r>
-          <w:rPr>
-            <w:rStyle w:val="Hyperlink"/>
-          </w:rPr>
-          <w:t xml:space="preserve">Learning the bash Shell: Unix Shell Programming</w:t>
-        </w:r>
-      </w:hyperlink>
-      <w:r>
-        <w:t xml:space="preserve">. O’Reilly Media, 2005. 354 с.</w:t>
-      </w:r>
-    </w:p>
-    <w:bookmarkEnd w:id="33"/>
-    <w:bookmarkStart w:id="34" w:name="ref-zarrelli:2017:bash"/>
-    <w:p>
-      <w:pPr>
-        <w:pStyle w:val="Bibliography"/>
-      </w:pPr>
-      <w:r>
-        <w:t xml:space="preserve">3.</w:t>
-      </w:r>
-      <w:r>
-        <w:t xml:space="preserve"> </w:t>
-      </w:r>
-      <w:r>
-        <w:t xml:space="preserve">	</w:t>
-      </w:r>
-      <w:r>
-        <w:t xml:space="preserve">Zarrelli G.</w:t>
-      </w:r>
-      <w:r>
-        <w:t xml:space="preserve"> </w:t>
-      </w:r>
-      <w:r>
-        <w:t xml:space="preserve">Mastering Bash</w:t>
-      </w:r>
-      <w:r>
-        <w:t xml:space="preserve">. Packt Publishing, 2017. 502 с.</w:t>
-      </w:r>
-    </w:p>
-    <w:bookmarkEnd w:id="34"/>
-    <w:bookmarkStart w:id="36" w:name="ref-robbins:2013:bash"/>
-    <w:p>
-      <w:pPr>
-        <w:pStyle w:val="Bibliography"/>
-      </w:pPr>
-      <w:r>
-        <w:t xml:space="preserve">4.</w:t>
-      </w:r>
-      <w:r>
-        <w:t xml:space="preserve"> </w:t>
-      </w:r>
-      <w:r>
-        <w:t xml:space="preserve">	</w:t>
-      </w:r>
-      <w:r>
-        <w:t xml:space="preserve">Robbins A.</w:t>
-      </w:r>
-      <w:r>
-        <w:t xml:space="preserve"> </w:t>
-      </w:r>
-      <w:hyperlink r:id="rId35">
-        <w:r>
-          <w:rPr>
-            <w:rStyle w:val="Hyperlink"/>
-          </w:rPr>
-          <w:t xml:space="preserve">Bash Pocket Reference</w:t>
-        </w:r>
-      </w:hyperlink>
-      <w:r>
-        <w:t xml:space="preserve">. O’Reilly Media, 2016. 156 с.</w:t>
-      </w:r>
-    </w:p>
-    <w:bookmarkEnd w:id="36"/>
-    <w:bookmarkStart w:id="37" w:name="ref-tannenbaum:arch-pc:ru"/>
-    <w:p>
-      <w:pPr>
-        <w:pStyle w:val="Bibliography"/>
-      </w:pPr>
-      <w:r>
-        <w:t xml:space="preserve">5.</w:t>
-      </w:r>
-      <w:r>
-        <w:t xml:space="preserve"> </w:t>
-      </w:r>
-      <w:r>
-        <w:t xml:space="preserve">	</w:t>
-      </w:r>
-      <w:r>
-        <w:t xml:space="preserve">Таненбаум Э.</w:t>
-      </w:r>
-      <w:r>
-        <w:t xml:space="preserve"> </w:t>
-      </w:r>
-      <w:r>
-        <w:t xml:space="preserve">Архитектура компьютера</w:t>
-      </w:r>
-      <w:r>
-        <w:t xml:space="preserve">. 6-е изд. СПб.: Питер, 2013. 874 с.</w:t>
-      </w:r>
-    </w:p>
-    <w:bookmarkEnd w:id="37"/>
-    <w:bookmarkStart w:id="38" w:name="ref-tannenbaum:modern-os:ru"/>
-    <w:p>
-      <w:pPr>
-        <w:pStyle w:val="Bibliography"/>
-      </w:pPr>
-      <w:r>
-        <w:t xml:space="preserve">6.</w:t>
-      </w:r>
-      <w:r>
-        <w:t xml:space="preserve"> </w:t>
-      </w:r>
-      <w:r>
-        <w:t xml:space="preserve">	</w:t>
-      </w:r>
-      <w:r>
-        <w:t xml:space="preserve">Таненбаум Э., Бос Х.</w:t>
-      </w:r>
-      <w:r>
-        <w:t xml:space="preserve"> </w:t>
-      </w:r>
-      <w:r>
-        <w:t xml:space="preserve">Современные операционные системы</w:t>
-      </w:r>
-      <w:r>
-        <w:t xml:space="preserve">. 4-е изд. СПб.: Питер, 2015. 1120 с.</w:t>
-      </w:r>
-    </w:p>
-    <w:bookmarkEnd w:id="38"/>
-    <w:bookmarkEnd w:id="39"/>
-    <w:bookmarkEnd w:id="40"/>
+        <w:t xml:space="preserve">Результатом проведенной работы является приобретение приобретение навыков написания программ с использованием подпрограмм и знакомство с методами отладки при помощи GDB и его основными возможностями.</w:t>
+      </w:r>
+    </w:p>
+    <w:bookmarkEnd w:id="109"/>
     <w:sectPr/>
   </w:body>
 </w:document>
@@ -954,8 +2584,758 @@
       </w:pPr>
     </w:lvl>
   </w:abstractNum>
+  <w:abstractNum w:abstractNumId="99411">
+    <w:nsid w:val="A99411"/>
+    <w:multiLevelType w:val="multilevel"/>
+    <w:lvl w:ilvl="0">
+      <w:start w:val="1"/>
+      <w:numFmt w:val="decimal"/>
+      <w:lvlText w:val="%1."/>
+      <w:lvlJc w:val="left"/>
+      <w:pPr>
+        <w:ind w:left="720" w:hanging="480"/>
+      </w:pPr>
+    </w:lvl>
+    <w:lvl w:ilvl="1">
+      <w:start w:val="1"/>
+      <w:numFmt w:val="decimal"/>
+      <w:lvlText w:val="%2."/>
+      <w:lvlJc w:val="left"/>
+      <w:pPr>
+        <w:ind w:left="1440" w:hanging="480"/>
+      </w:pPr>
+    </w:lvl>
+    <w:lvl w:ilvl="2">
+      <w:start w:val="1"/>
+      <w:numFmt w:val="decimal"/>
+      <w:lvlText w:val="%3."/>
+      <w:lvlJc w:val="left"/>
+      <w:pPr>
+        <w:ind w:left="2160" w:hanging="480"/>
+      </w:pPr>
+    </w:lvl>
+    <w:lvl w:ilvl="3">
+      <w:start w:val="1"/>
+      <w:numFmt w:val="decimal"/>
+      <w:lvlText w:val="%4."/>
+      <w:lvlJc w:val="left"/>
+      <w:pPr>
+        <w:ind w:left="2880" w:hanging="480"/>
+      </w:pPr>
+    </w:lvl>
+    <w:lvl w:ilvl="4">
+      <w:start w:val="1"/>
+      <w:numFmt w:val="decimal"/>
+      <w:lvlText w:val="%5."/>
+      <w:lvlJc w:val="left"/>
+      <w:pPr>
+        <w:ind w:left="3600" w:hanging="480"/>
+      </w:pPr>
+    </w:lvl>
+    <w:lvl w:ilvl="5">
+      <w:start w:val="1"/>
+      <w:numFmt w:val="decimal"/>
+      <w:lvlText w:val="%6."/>
+      <w:lvlJc w:val="left"/>
+      <w:pPr>
+        <w:ind w:left="4320" w:hanging="480"/>
+      </w:pPr>
+    </w:lvl>
+    <w:lvl w:ilvl="6">
+      <w:start w:val="1"/>
+      <w:numFmt w:val="decimal"/>
+      <w:lvlText w:val="%7."/>
+      <w:lvlJc w:val="left"/>
+      <w:pPr>
+        <w:ind w:left="5040" w:hanging="480"/>
+      </w:pPr>
+    </w:lvl>
+    <w:lvl w:ilvl="7">
+      <w:start w:val="1"/>
+      <w:numFmt w:val="decimal"/>
+      <w:lvlText w:val="%8."/>
+      <w:lvlJc w:val="left"/>
+      <w:pPr>
+        <w:ind w:left="5760" w:hanging="480"/>
+      </w:pPr>
+    </w:lvl>
+    <w:lvl w:ilvl="8">
+      <w:start w:val="1"/>
+      <w:numFmt w:val="decimal"/>
+      <w:lvlText w:val="%9."/>
+      <w:lvlJc w:val="left"/>
+      <w:pPr>
+        <w:ind w:left="6480" w:hanging="480"/>
+      </w:pPr>
+    </w:lvl>
+  </w:abstractNum>
+  <w:abstractNum w:abstractNumId="99412">
+    <w:nsid w:val="A99412"/>
+    <w:multiLevelType w:val="multilevel"/>
+    <w:lvl w:ilvl="0">
+      <w:start w:val="2"/>
+      <w:numFmt w:val="decimal"/>
+      <w:lvlText w:val="%1."/>
+      <w:lvlJc w:val="left"/>
+      <w:pPr>
+        <w:ind w:left="720" w:hanging="480"/>
+      </w:pPr>
+    </w:lvl>
+    <w:lvl w:ilvl="1">
+      <w:start w:val="2"/>
+      <w:numFmt w:val="decimal"/>
+      <w:lvlText w:val="%2."/>
+      <w:lvlJc w:val="left"/>
+      <w:pPr>
+        <w:ind w:left="1440" w:hanging="480"/>
+      </w:pPr>
+    </w:lvl>
+    <w:lvl w:ilvl="2">
+      <w:start w:val="2"/>
+      <w:numFmt w:val="decimal"/>
+      <w:lvlText w:val="%3."/>
+      <w:lvlJc w:val="left"/>
+      <w:pPr>
+        <w:ind w:left="2160" w:hanging="480"/>
+      </w:pPr>
+    </w:lvl>
+    <w:lvl w:ilvl="3">
+      <w:start w:val="2"/>
+      <w:numFmt w:val="decimal"/>
+      <w:lvlText w:val="%4."/>
+      <w:lvlJc w:val="left"/>
+      <w:pPr>
+        <w:ind w:left="2880" w:hanging="480"/>
+      </w:pPr>
+    </w:lvl>
+    <w:lvl w:ilvl="4">
+      <w:start w:val="2"/>
+      <w:numFmt w:val="decimal"/>
+      <w:lvlText w:val="%5."/>
+      <w:lvlJc w:val="left"/>
+      <w:pPr>
+        <w:ind w:left="3600" w:hanging="480"/>
+      </w:pPr>
+    </w:lvl>
+    <w:lvl w:ilvl="5">
+      <w:start w:val="2"/>
+      <w:numFmt w:val="decimal"/>
+      <w:lvlText w:val="%6."/>
+      <w:lvlJc w:val="left"/>
+      <w:pPr>
+        <w:ind w:left="4320" w:hanging="480"/>
+      </w:pPr>
+    </w:lvl>
+    <w:lvl w:ilvl="6">
+      <w:start w:val="2"/>
+      <w:numFmt w:val="decimal"/>
+      <w:lvlText w:val="%7."/>
+      <w:lvlJc w:val="left"/>
+      <w:pPr>
+        <w:ind w:left="5040" w:hanging="480"/>
+      </w:pPr>
+    </w:lvl>
+    <w:lvl w:ilvl="7">
+      <w:start w:val="2"/>
+      <w:numFmt w:val="decimal"/>
+      <w:lvlText w:val="%8."/>
+      <w:lvlJc w:val="left"/>
+      <w:pPr>
+        <w:ind w:left="5760" w:hanging="480"/>
+      </w:pPr>
+    </w:lvl>
+    <w:lvl w:ilvl="8">
+      <w:start w:val="2"/>
+      <w:numFmt w:val="decimal"/>
+      <w:lvlText w:val="%9."/>
+      <w:lvlJc w:val="left"/>
+      <w:pPr>
+        <w:ind w:left="6480" w:hanging="480"/>
+      </w:pPr>
+    </w:lvl>
+  </w:abstractNum>
+  <w:abstractNum w:abstractNumId="99413">
+    <w:nsid w:val="A99413"/>
+    <w:multiLevelType w:val="multilevel"/>
+    <w:lvl w:ilvl="0">
+      <w:start w:val="3"/>
+      <w:numFmt w:val="decimal"/>
+      <w:lvlText w:val="%1."/>
+      <w:lvlJc w:val="left"/>
+      <w:pPr>
+        <w:ind w:left="720" w:hanging="480"/>
+      </w:pPr>
+    </w:lvl>
+    <w:lvl w:ilvl="1">
+      <w:start w:val="3"/>
+      <w:numFmt w:val="decimal"/>
+      <w:lvlText w:val="%2."/>
+      <w:lvlJc w:val="left"/>
+      <w:pPr>
+        <w:ind w:left="1440" w:hanging="480"/>
+      </w:pPr>
+    </w:lvl>
+    <w:lvl w:ilvl="2">
+      <w:start w:val="3"/>
+      <w:numFmt w:val="decimal"/>
+      <w:lvlText w:val="%3."/>
+      <w:lvlJc w:val="left"/>
+      <w:pPr>
+        <w:ind w:left="2160" w:hanging="480"/>
+      </w:pPr>
+    </w:lvl>
+    <w:lvl w:ilvl="3">
+      <w:start w:val="3"/>
+      <w:numFmt w:val="decimal"/>
+      <w:lvlText w:val="%4."/>
+      <w:lvlJc w:val="left"/>
+      <w:pPr>
+        <w:ind w:left="2880" w:hanging="480"/>
+      </w:pPr>
+    </w:lvl>
+    <w:lvl w:ilvl="4">
+      <w:start w:val="3"/>
+      <w:numFmt w:val="decimal"/>
+      <w:lvlText w:val="%5."/>
+      <w:lvlJc w:val="left"/>
+      <w:pPr>
+        <w:ind w:left="3600" w:hanging="480"/>
+      </w:pPr>
+    </w:lvl>
+    <w:lvl w:ilvl="5">
+      <w:start w:val="3"/>
+      <w:numFmt w:val="decimal"/>
+      <w:lvlText w:val="%6."/>
+      <w:lvlJc w:val="left"/>
+      <w:pPr>
+        <w:ind w:left="4320" w:hanging="480"/>
+      </w:pPr>
+    </w:lvl>
+    <w:lvl w:ilvl="6">
+      <w:start w:val="3"/>
+      <w:numFmt w:val="decimal"/>
+      <w:lvlText w:val="%7."/>
+      <w:lvlJc w:val="left"/>
+      <w:pPr>
+        <w:ind w:left="5040" w:hanging="480"/>
+      </w:pPr>
+    </w:lvl>
+    <w:lvl w:ilvl="7">
+      <w:start w:val="3"/>
+      <w:numFmt w:val="decimal"/>
+      <w:lvlText w:val="%8."/>
+      <w:lvlJc w:val="left"/>
+      <w:pPr>
+        <w:ind w:left="5760" w:hanging="480"/>
+      </w:pPr>
+    </w:lvl>
+    <w:lvl w:ilvl="8">
+      <w:start w:val="3"/>
+      <w:numFmt w:val="decimal"/>
+      <w:lvlText w:val="%9."/>
+      <w:lvlJc w:val="left"/>
+      <w:pPr>
+        <w:ind w:left="6480" w:hanging="480"/>
+      </w:pPr>
+    </w:lvl>
+  </w:abstractNum>
+  <w:abstractNum w:abstractNumId="99414">
+    <w:nsid w:val="A99414"/>
+    <w:multiLevelType w:val="multilevel"/>
+    <w:lvl w:ilvl="0">
+      <w:start w:val="4"/>
+      <w:numFmt w:val="decimal"/>
+      <w:lvlText w:val="%1."/>
+      <w:lvlJc w:val="left"/>
+      <w:pPr>
+        <w:ind w:left="720" w:hanging="480"/>
+      </w:pPr>
+    </w:lvl>
+    <w:lvl w:ilvl="1">
+      <w:start w:val="4"/>
+      <w:numFmt w:val="decimal"/>
+      <w:lvlText w:val="%2."/>
+      <w:lvlJc w:val="left"/>
+      <w:pPr>
+        <w:ind w:left="1440" w:hanging="480"/>
+      </w:pPr>
+    </w:lvl>
+    <w:lvl w:ilvl="2">
+      <w:start w:val="4"/>
+      <w:numFmt w:val="decimal"/>
+      <w:lvlText w:val="%3."/>
+      <w:lvlJc w:val="left"/>
+      <w:pPr>
+        <w:ind w:left="2160" w:hanging="480"/>
+      </w:pPr>
+    </w:lvl>
+    <w:lvl w:ilvl="3">
+      <w:start w:val="4"/>
+      <w:numFmt w:val="decimal"/>
+      <w:lvlText w:val="%4."/>
+      <w:lvlJc w:val="left"/>
+      <w:pPr>
+        <w:ind w:left="2880" w:hanging="480"/>
+      </w:pPr>
+    </w:lvl>
+    <w:lvl w:ilvl="4">
+      <w:start w:val="4"/>
+      <w:numFmt w:val="decimal"/>
+      <w:lvlText w:val="%5."/>
+      <w:lvlJc w:val="left"/>
+      <w:pPr>
+        <w:ind w:left="3600" w:hanging="480"/>
+      </w:pPr>
+    </w:lvl>
+    <w:lvl w:ilvl="5">
+      <w:start w:val="4"/>
+      <w:numFmt w:val="decimal"/>
+      <w:lvlText w:val="%6."/>
+      <w:lvlJc w:val="left"/>
+      <w:pPr>
+        <w:ind w:left="4320" w:hanging="480"/>
+      </w:pPr>
+    </w:lvl>
+    <w:lvl w:ilvl="6">
+      <w:start w:val="4"/>
+      <w:numFmt w:val="decimal"/>
+      <w:lvlText w:val="%7."/>
+      <w:lvlJc w:val="left"/>
+      <w:pPr>
+        <w:ind w:left="5040" w:hanging="480"/>
+      </w:pPr>
+    </w:lvl>
+    <w:lvl w:ilvl="7">
+      <w:start w:val="4"/>
+      <w:numFmt w:val="decimal"/>
+      <w:lvlText w:val="%8."/>
+      <w:lvlJc w:val="left"/>
+      <w:pPr>
+        <w:ind w:left="5760" w:hanging="480"/>
+      </w:pPr>
+    </w:lvl>
+    <w:lvl w:ilvl="8">
+      <w:start w:val="4"/>
+      <w:numFmt w:val="decimal"/>
+      <w:lvlText w:val="%9."/>
+      <w:lvlJc w:val="left"/>
+      <w:pPr>
+        <w:ind w:left="6480" w:hanging="480"/>
+      </w:pPr>
+    </w:lvl>
+  </w:abstractNum>
+  <w:abstractNum w:abstractNumId="99415">
+    <w:nsid w:val="A99415"/>
+    <w:multiLevelType w:val="multilevel"/>
+    <w:lvl w:ilvl="0">
+      <w:start w:val="5"/>
+      <w:numFmt w:val="decimal"/>
+      <w:lvlText w:val="%1."/>
+      <w:lvlJc w:val="left"/>
+      <w:pPr>
+        <w:ind w:left="720" w:hanging="480"/>
+      </w:pPr>
+    </w:lvl>
+    <w:lvl w:ilvl="1">
+      <w:start w:val="5"/>
+      <w:numFmt w:val="decimal"/>
+      <w:lvlText w:val="%2."/>
+      <w:lvlJc w:val="left"/>
+      <w:pPr>
+        <w:ind w:left="1440" w:hanging="480"/>
+      </w:pPr>
+    </w:lvl>
+    <w:lvl w:ilvl="2">
+      <w:start w:val="5"/>
+      <w:numFmt w:val="decimal"/>
+      <w:lvlText w:val="%3."/>
+      <w:lvlJc w:val="left"/>
+      <w:pPr>
+        <w:ind w:left="2160" w:hanging="480"/>
+      </w:pPr>
+    </w:lvl>
+    <w:lvl w:ilvl="3">
+      <w:start w:val="5"/>
+      <w:numFmt w:val="decimal"/>
+      <w:lvlText w:val="%4."/>
+      <w:lvlJc w:val="left"/>
+      <w:pPr>
+        <w:ind w:left="2880" w:hanging="480"/>
+      </w:pPr>
+    </w:lvl>
+    <w:lvl w:ilvl="4">
+      <w:start w:val="5"/>
+      <w:numFmt w:val="decimal"/>
+      <w:lvlText w:val="%5."/>
+      <w:lvlJc w:val="left"/>
+      <w:pPr>
+        <w:ind w:left="3600" w:hanging="480"/>
+      </w:pPr>
+    </w:lvl>
+    <w:lvl w:ilvl="5">
+      <w:start w:val="5"/>
+      <w:numFmt w:val="decimal"/>
+      <w:lvlText w:val="%6."/>
+      <w:lvlJc w:val="left"/>
+      <w:pPr>
+        <w:ind w:left="4320" w:hanging="480"/>
+      </w:pPr>
+    </w:lvl>
+    <w:lvl w:ilvl="6">
+      <w:start w:val="5"/>
+      <w:numFmt w:val="decimal"/>
+      <w:lvlText w:val="%7."/>
+      <w:lvlJc w:val="left"/>
+      <w:pPr>
+        <w:ind w:left="5040" w:hanging="480"/>
+      </w:pPr>
+    </w:lvl>
+    <w:lvl w:ilvl="7">
+      <w:start w:val="5"/>
+      <w:numFmt w:val="decimal"/>
+      <w:lvlText w:val="%8."/>
+      <w:lvlJc w:val="left"/>
+      <w:pPr>
+        <w:ind w:left="5760" w:hanging="480"/>
+      </w:pPr>
+    </w:lvl>
+    <w:lvl w:ilvl="8">
+      <w:start w:val="5"/>
+      <w:numFmt w:val="decimal"/>
+      <w:lvlText w:val="%9."/>
+      <w:lvlJc w:val="left"/>
+      <w:pPr>
+        <w:ind w:left="6480" w:hanging="480"/>
+      </w:pPr>
+    </w:lvl>
+  </w:abstractNum>
+  <w:abstractNum w:abstractNumId="99416">
+    <w:nsid w:val="A99416"/>
+    <w:multiLevelType w:val="multilevel"/>
+    <w:lvl w:ilvl="0">
+      <w:start w:val="6"/>
+      <w:numFmt w:val="decimal"/>
+      <w:lvlText w:val="%1."/>
+      <w:lvlJc w:val="left"/>
+      <w:pPr>
+        <w:ind w:left="720" w:hanging="480"/>
+      </w:pPr>
+    </w:lvl>
+    <w:lvl w:ilvl="1">
+      <w:start w:val="6"/>
+      <w:numFmt w:val="decimal"/>
+      <w:lvlText w:val="%2."/>
+      <w:lvlJc w:val="left"/>
+      <w:pPr>
+        <w:ind w:left="1440" w:hanging="480"/>
+      </w:pPr>
+    </w:lvl>
+    <w:lvl w:ilvl="2">
+      <w:start w:val="6"/>
+      <w:numFmt w:val="decimal"/>
+      <w:lvlText w:val="%3."/>
+      <w:lvlJc w:val="left"/>
+      <w:pPr>
+        <w:ind w:left="2160" w:hanging="480"/>
+      </w:pPr>
+    </w:lvl>
+    <w:lvl w:ilvl="3">
+      <w:start w:val="6"/>
+      <w:numFmt w:val="decimal"/>
+      <w:lvlText w:val="%4."/>
+      <w:lvlJc w:val="left"/>
+      <w:pPr>
+        <w:ind w:left="2880" w:hanging="480"/>
+      </w:pPr>
+    </w:lvl>
+    <w:lvl w:ilvl="4">
+      <w:start w:val="6"/>
+      <w:numFmt w:val="decimal"/>
+      <w:lvlText w:val="%5."/>
+      <w:lvlJc w:val="left"/>
+      <w:pPr>
+        <w:ind w:left="3600" w:hanging="480"/>
+      </w:pPr>
+    </w:lvl>
+    <w:lvl w:ilvl="5">
+      <w:start w:val="6"/>
+      <w:numFmt w:val="decimal"/>
+      <w:lvlText w:val="%6."/>
+      <w:lvlJc w:val="left"/>
+      <w:pPr>
+        <w:ind w:left="4320" w:hanging="480"/>
+      </w:pPr>
+    </w:lvl>
+    <w:lvl w:ilvl="6">
+      <w:start w:val="6"/>
+      <w:numFmt w:val="decimal"/>
+      <w:lvlText w:val="%7."/>
+      <w:lvlJc w:val="left"/>
+      <w:pPr>
+        <w:ind w:left="5040" w:hanging="480"/>
+      </w:pPr>
+    </w:lvl>
+    <w:lvl w:ilvl="7">
+      <w:start w:val="6"/>
+      <w:numFmt w:val="decimal"/>
+      <w:lvlText w:val="%8."/>
+      <w:lvlJc w:val="left"/>
+      <w:pPr>
+        <w:ind w:left="5760" w:hanging="480"/>
+      </w:pPr>
+    </w:lvl>
+    <w:lvl w:ilvl="8">
+      <w:start w:val="6"/>
+      <w:numFmt w:val="decimal"/>
+      <w:lvlText w:val="%9."/>
+      <w:lvlJc w:val="left"/>
+      <w:pPr>
+        <w:ind w:left="6480" w:hanging="480"/>
+      </w:pPr>
+    </w:lvl>
+  </w:abstractNum>
   <w:num w:numId="1000">
     <w:abstractNumId w:val="990"/>
+  </w:num>
+  <w:num w:numId="1001">
+    <w:abstractNumId w:val="99411"/>
+    <w:lvlOverride w:ilvl="0">
+      <w:startOverride w:val="1"/>
+    </w:lvlOverride>
+    <w:lvlOverride w:ilvl="1">
+      <w:startOverride w:val="1"/>
+    </w:lvlOverride>
+    <w:lvlOverride w:ilvl="2">
+      <w:startOverride w:val="1"/>
+    </w:lvlOverride>
+    <w:lvlOverride w:ilvl="3">
+      <w:startOverride w:val="1"/>
+    </w:lvlOverride>
+    <w:lvlOverride w:ilvl="4">
+      <w:startOverride w:val="1"/>
+    </w:lvlOverride>
+    <w:lvlOverride w:ilvl="5">
+      <w:startOverride w:val="1"/>
+    </w:lvlOverride>
+    <w:lvlOverride w:ilvl="6">
+      <w:startOverride w:val="1"/>
+    </w:lvlOverride>
+    <w:lvlOverride w:ilvl="7">
+      <w:startOverride w:val="1"/>
+    </w:lvlOverride>
+    <w:lvlOverride w:ilvl="8">
+      <w:startOverride w:val="1"/>
+    </w:lvlOverride>
+  </w:num>
+  <w:num w:numId="1002">
+    <w:abstractNumId w:val="99412"/>
+    <w:lvlOverride w:ilvl="0">
+      <w:startOverride w:val="2"/>
+    </w:lvlOverride>
+    <w:lvlOverride w:ilvl="1">
+      <w:startOverride w:val="2"/>
+    </w:lvlOverride>
+    <w:lvlOverride w:ilvl="2">
+      <w:startOverride w:val="2"/>
+    </w:lvlOverride>
+    <w:lvlOverride w:ilvl="3">
+      <w:startOverride w:val="2"/>
+    </w:lvlOverride>
+    <w:lvlOverride w:ilvl="4">
+      <w:startOverride w:val="2"/>
+    </w:lvlOverride>
+    <w:lvlOverride w:ilvl="5">
+      <w:startOverride w:val="2"/>
+    </w:lvlOverride>
+    <w:lvlOverride w:ilvl="6">
+      <w:startOverride w:val="2"/>
+    </w:lvlOverride>
+    <w:lvlOverride w:ilvl="7">
+      <w:startOverride w:val="2"/>
+    </w:lvlOverride>
+    <w:lvlOverride w:ilvl="8">
+      <w:startOverride w:val="2"/>
+    </w:lvlOverride>
+  </w:num>
+  <w:num w:numId="1003">
+    <w:abstractNumId w:val="99413"/>
+    <w:lvlOverride w:ilvl="0">
+      <w:startOverride w:val="3"/>
+    </w:lvlOverride>
+    <w:lvlOverride w:ilvl="1">
+      <w:startOverride w:val="3"/>
+    </w:lvlOverride>
+    <w:lvlOverride w:ilvl="2">
+      <w:startOverride w:val="3"/>
+    </w:lvlOverride>
+    <w:lvlOverride w:ilvl="3">
+      <w:startOverride w:val="3"/>
+    </w:lvlOverride>
+    <w:lvlOverride w:ilvl="4">
+      <w:startOverride w:val="3"/>
+    </w:lvlOverride>
+    <w:lvlOverride w:ilvl="5">
+      <w:startOverride w:val="3"/>
+    </w:lvlOverride>
+    <w:lvlOverride w:ilvl="6">
+      <w:startOverride w:val="3"/>
+    </w:lvlOverride>
+    <w:lvlOverride w:ilvl="7">
+      <w:startOverride w:val="3"/>
+    </w:lvlOverride>
+    <w:lvlOverride w:ilvl="8">
+      <w:startOverride w:val="3"/>
+    </w:lvlOverride>
+  </w:num>
+  <w:num w:numId="1004">
+    <w:abstractNumId w:val="99414"/>
+    <w:lvlOverride w:ilvl="0">
+      <w:startOverride w:val="4"/>
+    </w:lvlOverride>
+    <w:lvlOverride w:ilvl="1">
+      <w:startOverride w:val="4"/>
+    </w:lvlOverride>
+    <w:lvlOverride w:ilvl="2">
+      <w:startOverride w:val="4"/>
+    </w:lvlOverride>
+    <w:lvlOverride w:ilvl="3">
+      <w:startOverride w:val="4"/>
+    </w:lvlOverride>
+    <w:lvlOverride w:ilvl="4">
+      <w:startOverride w:val="4"/>
+    </w:lvlOverride>
+    <w:lvlOverride w:ilvl="5">
+      <w:startOverride w:val="4"/>
+    </w:lvlOverride>
+    <w:lvlOverride w:ilvl="6">
+      <w:startOverride w:val="4"/>
+    </w:lvlOverride>
+    <w:lvlOverride w:ilvl="7">
+      <w:startOverride w:val="4"/>
+    </w:lvlOverride>
+    <w:lvlOverride w:ilvl="8">
+      <w:startOverride w:val="4"/>
+    </w:lvlOverride>
+  </w:num>
+  <w:num w:numId="1005">
+    <w:abstractNumId w:val="99415"/>
+    <w:lvlOverride w:ilvl="0">
+      <w:startOverride w:val="5"/>
+    </w:lvlOverride>
+    <w:lvlOverride w:ilvl="1">
+      <w:startOverride w:val="5"/>
+    </w:lvlOverride>
+    <w:lvlOverride w:ilvl="2">
+      <w:startOverride w:val="5"/>
+    </w:lvlOverride>
+    <w:lvlOverride w:ilvl="3">
+      <w:startOverride w:val="5"/>
+    </w:lvlOverride>
+    <w:lvlOverride w:ilvl="4">
+      <w:startOverride w:val="5"/>
+    </w:lvlOverride>
+    <w:lvlOverride w:ilvl="5">
+      <w:startOverride w:val="5"/>
+    </w:lvlOverride>
+    <w:lvlOverride w:ilvl="6">
+      <w:startOverride w:val="5"/>
+    </w:lvlOverride>
+    <w:lvlOverride w:ilvl="7">
+      <w:startOverride w:val="5"/>
+    </w:lvlOverride>
+    <w:lvlOverride w:ilvl="8">
+      <w:startOverride w:val="5"/>
+    </w:lvlOverride>
+  </w:num>
+  <w:num w:numId="1006">
+    <w:abstractNumId w:val="99416"/>
+    <w:lvlOverride w:ilvl="0">
+      <w:startOverride w:val="6"/>
+    </w:lvlOverride>
+    <w:lvlOverride w:ilvl="1">
+      <w:startOverride w:val="6"/>
+    </w:lvlOverride>
+    <w:lvlOverride w:ilvl="2">
+      <w:startOverride w:val="6"/>
+    </w:lvlOverride>
+    <w:lvlOverride w:ilvl="3">
+      <w:startOverride w:val="6"/>
+    </w:lvlOverride>
+    <w:lvlOverride w:ilvl="4">
+      <w:startOverride w:val="6"/>
+    </w:lvlOverride>
+    <w:lvlOverride w:ilvl="5">
+      <w:startOverride w:val="6"/>
+    </w:lvlOverride>
+    <w:lvlOverride w:ilvl="6">
+      <w:startOverride w:val="6"/>
+    </w:lvlOverride>
+    <w:lvlOverride w:ilvl="7">
+      <w:startOverride w:val="6"/>
+    </w:lvlOverride>
+    <w:lvlOverride w:ilvl="8">
+      <w:startOverride w:val="6"/>
+    </w:lvlOverride>
+  </w:num>
+  <w:num w:numId="1007">
+    <w:abstractNumId w:val="99411"/>
+    <w:lvlOverride w:ilvl="0">
+      <w:startOverride w:val="1"/>
+    </w:lvlOverride>
+    <w:lvlOverride w:ilvl="1">
+      <w:startOverride w:val="1"/>
+    </w:lvlOverride>
+    <w:lvlOverride w:ilvl="2">
+      <w:startOverride w:val="1"/>
+    </w:lvlOverride>
+    <w:lvlOverride w:ilvl="3">
+      <w:startOverride w:val="1"/>
+    </w:lvlOverride>
+    <w:lvlOverride w:ilvl="4">
+      <w:startOverride w:val="1"/>
+    </w:lvlOverride>
+    <w:lvlOverride w:ilvl="5">
+      <w:startOverride w:val="1"/>
+    </w:lvlOverride>
+    <w:lvlOverride w:ilvl="6">
+      <w:startOverride w:val="1"/>
+    </w:lvlOverride>
+    <w:lvlOverride w:ilvl="7">
+      <w:startOverride w:val="1"/>
+    </w:lvlOverride>
+    <w:lvlOverride w:ilvl="8">
+      <w:startOverride w:val="1"/>
+    </w:lvlOverride>
+  </w:num>
+  <w:num w:numId="1008">
+    <w:abstractNumId w:val="99412"/>
+    <w:lvlOverride w:ilvl="0">
+      <w:startOverride w:val="2"/>
+    </w:lvlOverride>
+    <w:lvlOverride w:ilvl="1">
+      <w:startOverride w:val="2"/>
+    </w:lvlOverride>
+    <w:lvlOverride w:ilvl="2">
+      <w:startOverride w:val="2"/>
+    </w:lvlOverride>
+    <w:lvlOverride w:ilvl="3">
+      <w:startOverride w:val="2"/>
+    </w:lvlOverride>
+    <w:lvlOverride w:ilvl="4">
+      <w:startOverride w:val="2"/>
+    </w:lvlOverride>
+    <w:lvlOverride w:ilvl="5">
+      <w:startOverride w:val="2"/>
+    </w:lvlOverride>
+    <w:lvlOverride w:ilvl="6">
+      <w:startOverride w:val="2"/>
+    </w:lvlOverride>
+    <w:lvlOverride w:ilvl="7">
+      <w:startOverride w:val="2"/>
+    </w:lvlOverride>
+    <w:lvlOverride w:ilvl="8">
+      <w:startOverride w:val="2"/>
+    </w:lvlOverride>
   </w:num>
 </w:numbering>
 </file>
